--- a/Rapport/Bibliographie.docx
+++ b/Rapport/Bibliographie.docx
@@ -1,53 +1,1497 @@
 
 <file path=word/document.xml><?xml version="1.0" encoding="utf-8"?>
-<w:document xmlns:wpc="http://schemas.microsoft.com/office/word/2010/wordprocessingCanvas" xmlns:cx="http://schemas.microsoft.com/office/drawing/2014/chartex" xmlns:cx1="http://schemas.microsoft.com/office/drawing/2015/9/8/chartex" xmlns:cx2="http://schemas.microsoft.com/office/drawing/2015/10/21/chartex" xmlns:cx3="http://schemas.microsoft.com/office/drawing/2016/5/9/chartex" xmlns:cx4="http://schemas.microsoft.com/office/drawing/2016/5/10/chartex" xmlns:cx5="http://schemas.microsoft.com/office/drawing/2016/5/11/chartex" xmlns:cx6="http://schemas.microsoft.com/office/drawing/2016/5/12/chartex" xmlns:cx7="http://schemas.microsoft.com/office/drawing/2016/5/13/chartex" xmlns:cx8="http://schemas.microsoft.com/office/drawing/2016/5/14/chartex" xmlns:mc="http://schemas.openxmlformats.org/markup-compatibility/2006" xmlns:aink="http://schemas.microsoft.com/office/drawing/2016/ink" xmlns:am3d="http://schemas.microsoft.com/office/drawing/2017/model3d" xmlns:o="urn:schemas-microsoft-com:office:office" xmlns:r="http://schemas.openxmlformats.org/officeDocument/2006/relationships" xmlns:m="http://schemas.openxmlformats.org/officeDocument/2006/math" xmlns:v="urn:schemas-microsoft-com:vml" xmlns:wp14="http://schemas.microsoft.com/office/word/2010/wordprocessingDrawing" xmlns:wp="http://schemas.openxmlformats.org/drawingml/2006/wordprocessingDrawing" xmlns:w10="urn:schemas-microsoft-com:office:word" xmlns:w="http://schemas.openxmlformats.org/wordprocessingml/2006/main" xmlns:w14="http://schemas.microsoft.com/office/word/2010/wordml" xmlns:w15="http://schemas.microsoft.com/office/word/2012/wordml" xmlns:w16cid="http://schemas.microsoft.com/office/word/2016/wordml/cid" xmlns:w16se="http://schemas.microsoft.com/office/word/2015/wordml/symex" xmlns:wpg="http://schemas.microsoft.com/office/word/2010/wordprocessingGroup" xmlns:wpi="http://schemas.microsoft.com/office/word/2010/wordprocessingInk" xmlns:wne="http://schemas.microsoft.com/office/word/2006/wordml" xmlns:wps="http://schemas.microsoft.com/office/word/2010/wordprocessingShape" mc:Ignorable="w14 w15 w16se w16cid wp14">
+<w:document xmlns:wpc="http://schemas.microsoft.com/office/word/2010/wordprocessingCanvas" xmlns:cx="http://schemas.microsoft.com/office/drawing/2014/chartex" xmlns:cx1="http://schemas.microsoft.com/office/drawing/2015/9/8/chartex" xmlns:cx2="http://schemas.microsoft.com/office/drawing/2015/10/21/chartex" xmlns:cx3="http://schemas.microsoft.com/office/drawing/2016/5/9/chartex" xmlns:cx4="http://schemas.microsoft.com/office/drawing/2016/5/10/chartex" xmlns:cx5="http://schemas.microsoft.com/office/drawing/2016/5/11/chartex" xmlns:cx6="http://schemas.microsoft.com/office/drawing/2016/5/12/chartex" xmlns:cx7="http://schemas.microsoft.com/office/drawing/2016/5/13/chartex" xmlns:cx8="http://schemas.microsoft.com/office/drawing/2016/5/14/chartex" xmlns:mc="http://schemas.openxmlformats.org/markup-compatibility/2006" xmlns:aink="http://schemas.microsoft.com/office/drawing/2016/ink" xmlns:am3d="http://schemas.microsoft.com/office/drawing/2017/model3d" xmlns:o="urn:schemas-microsoft-com:office:office" xmlns:r="http://schemas.openxmlformats.org/officeDocument/2006/relationships" xmlns:m="http://schemas.openxmlformats.org/officeDocument/2006/math" xmlns:v="urn:schemas-microsoft-com:vml" xmlns:wp14="http://schemas.microsoft.com/office/word/2010/wordprocessingDrawing" xmlns:wp="http://schemas.openxmlformats.org/drawingml/2006/wordprocessingDrawing" xmlns:w10="urn:schemas-microsoft-com:office:word" xmlns:w="http://schemas.openxmlformats.org/wordprocessingml/2006/main" xmlns:w14="http://schemas.microsoft.com/office/word/2010/wordml" xmlns:w15="http://schemas.microsoft.com/office/word/2012/wordml" xmlns:w16cex="http://schemas.microsoft.com/office/word/2018/wordml/cex" xmlns:w16cid="http://schemas.microsoft.com/office/word/2016/wordml/cid" xmlns:w16="http://schemas.microsoft.com/office/word/2018/wordml" xmlns:w16sdtdh="http://schemas.microsoft.com/office/word/2020/wordml/sdtdatahash" xmlns:w16se="http://schemas.microsoft.com/office/word/2015/wordml/symex" xmlns:wpg="http://schemas.microsoft.com/office/word/2010/wordprocessingGroup" xmlns:wpi="http://schemas.microsoft.com/office/word/2010/wordprocessingInk" xmlns:wne="http://schemas.microsoft.com/office/word/2006/wordml" xmlns:wps="http://schemas.microsoft.com/office/word/2010/wordprocessingShape" mc:Ignorable="w14 w15 w16se w16cid w16 w16cex w16sdtdh wp14">
   <w:body>
     <w:p>
-      <w:r>
-        <w:t xml:space="preserve">Bibliographie : </w:t>
-      </w:r>
-    </w:p>
-    <w:p/>
-    <w:p>
-      <w:r>
+      <w:pPr>
+        <w:rPr>
+          <w:rFonts w:ascii="Arial" w:hAnsi="Arial" w:cs="Arial"/>
+          <w:sz w:val="32"/>
+          <w:szCs w:val="32"/>
+        </w:rPr>
+      </w:pPr>
+      <w:r>
+        <w:rPr>
+          <w:rFonts w:ascii="Arial" w:hAnsi="Arial" w:cs="Arial"/>
+          <w:sz w:val="32"/>
+          <w:szCs w:val="32"/>
+        </w:rPr>
+        <w:t>Bibliographie :</w:t>
+      </w:r>
+    </w:p>
+    <w:p>
+      <w:pPr>
+        <w:rPr>
+          <w:rFonts w:ascii="Arial" w:hAnsi="Arial" w:cs="Arial"/>
+          <w:sz w:val="32"/>
+          <w:szCs w:val="32"/>
+        </w:rPr>
+      </w:pPr>
+    </w:p>
+    <w:p>
+      <w:pPr>
+        <w:rPr>
+          <w:rFonts w:ascii="Arial" w:hAnsi="Arial" w:cs="Arial"/>
+          <w:sz w:val="28"/>
+          <w:szCs w:val="28"/>
+          <w:u w:val="single"/>
+        </w:rPr>
+      </w:pPr>
+    </w:p>
+    <w:p>
+      <w:pPr>
+        <w:rPr>
+          <w:rFonts w:ascii="Arial" w:hAnsi="Arial" w:cs="Arial"/>
+          <w:sz w:val="28"/>
+          <w:szCs w:val="28"/>
+          <w:u w:val="single"/>
+        </w:rPr>
+      </w:pPr>
+      <w:r>
+        <w:rPr>
+          <w:rFonts w:ascii="Arial" w:hAnsi="Arial" w:cs="Arial"/>
+          <w:sz w:val="28"/>
+          <w:szCs w:val="28"/>
+          <w:u w:val="single"/>
+        </w:rPr>
+        <w:t xml:space="preserve">Web </w:t>
+      </w:r>
+      <w:proofErr w:type="spellStart"/>
+      <w:r>
+        <w:rPr>
+          <w:rFonts w:ascii="Arial" w:hAnsi="Arial" w:cs="Arial"/>
+          <w:sz w:val="28"/>
+          <w:szCs w:val="28"/>
+          <w:u w:val="single"/>
+        </w:rPr>
+        <w:t>scraping</w:t>
+      </w:r>
+      <w:proofErr w:type="spellEnd"/>
+      <w:r>
+        <w:rPr>
+          <w:rFonts w:ascii="Arial" w:hAnsi="Arial" w:cs="Arial"/>
+          <w:sz w:val="28"/>
+          <w:szCs w:val="28"/>
+          <w:u w:val="single"/>
+        </w:rPr>
+        <w:t> :</w:t>
+      </w:r>
+    </w:p>
+    <w:p>
+      <w:pPr>
+        <w:rPr>
+          <w:rFonts w:ascii="Arial" w:hAnsi="Arial" w:cs="Arial"/>
+          <w:sz w:val="28"/>
+          <w:szCs w:val="28"/>
+        </w:rPr>
+      </w:pPr>
+    </w:p>
+    <w:p>
+      <w:pPr>
+        <w:pStyle w:val="Paragraphedeliste"/>
+        <w:numPr>
+          <w:ilvl w:val="0"/>
+          <w:numId w:val="8"/>
+        </w:numPr>
+        <w:rPr>
+          <w:rFonts w:ascii="Arial" w:hAnsi="Arial" w:cs="Arial"/>
+          <w:sz w:val="22"/>
+          <w:szCs w:val="22"/>
+        </w:rPr>
+      </w:pPr>
+      <w:r>
+        <w:rPr>
+          <w:rFonts w:ascii="Arial" w:hAnsi="Arial" w:cs="Arial"/>
+          <w:sz w:val="22"/>
+          <w:szCs w:val="22"/>
+        </w:rPr>
+        <w:t xml:space="preserve">Utilisation du package </w:t>
+      </w:r>
+      <w:proofErr w:type="spellStart"/>
+      <w:r>
+        <w:rPr>
+          <w:rFonts w:ascii="Arial" w:hAnsi="Arial" w:cs="Arial"/>
+          <w:i/>
+          <w:iCs/>
+          <w:sz w:val="22"/>
+          <w:szCs w:val="22"/>
+        </w:rPr>
+        <w:t>rvest</w:t>
+      </w:r>
+      <w:proofErr w:type="spellEnd"/>
+      <w:r>
+        <w:rPr>
+          <w:rFonts w:ascii="Arial" w:hAnsi="Arial" w:cs="Arial"/>
+          <w:sz w:val="22"/>
+          <w:szCs w:val="22"/>
+        </w:rPr>
+        <w:t xml:space="preserve"> : </w:t>
+      </w:r>
+      <w:hyperlink r:id="rId5" w:history="1">
+        <w:r>
+          <w:rPr>
+            <w:rStyle w:val="Lienhypertexte"/>
+            <w:rFonts w:ascii="Arial" w:hAnsi="Arial" w:cs="Arial"/>
+            <w:sz w:val="22"/>
+            <w:szCs w:val="22"/>
+          </w:rPr>
+          <w:t>https://www.rdocumentation.org/packages/rvest/versions/1.0.2</w:t>
+        </w:r>
+      </w:hyperlink>
+    </w:p>
+    <w:p>
+      <w:pPr>
+        <w:rPr>
+          <w:rFonts w:ascii="Arial" w:hAnsi="Arial" w:cs="Arial"/>
+          <w:sz w:val="22"/>
+          <w:szCs w:val="22"/>
+        </w:rPr>
+      </w:pPr>
+    </w:p>
+    <w:p>
+      <w:pPr>
+        <w:rPr>
+          <w:rFonts w:ascii="Arial" w:hAnsi="Arial" w:cs="Arial"/>
+        </w:rPr>
+      </w:pPr>
+      <w:r>
+        <w:rPr>
+          <w:rFonts w:ascii="Arial" w:hAnsi="Arial" w:cs="Arial"/>
+        </w:rPr>
+        <w:t xml:space="preserve">Banques : </w:t>
+      </w:r>
+    </w:p>
+    <w:p>
+      <w:pPr>
+        <w:rPr>
+          <w:rFonts w:ascii="Arial" w:hAnsi="Arial" w:cs="Arial"/>
+          <w:sz w:val="22"/>
+          <w:szCs w:val="22"/>
+        </w:rPr>
+      </w:pPr>
+    </w:p>
+    <w:p>
+      <w:pPr>
+        <w:pStyle w:val="Paragraphedeliste"/>
+        <w:numPr>
+          <w:ilvl w:val="0"/>
+          <w:numId w:val="8"/>
+        </w:numPr>
+        <w:rPr>
+          <w:rFonts w:ascii="Arial" w:hAnsi="Arial" w:cs="Arial"/>
+          <w:sz w:val="22"/>
+          <w:szCs w:val="22"/>
+        </w:rPr>
+      </w:pPr>
+      <w:r>
+        <w:rPr>
+          <w:rFonts w:ascii="Arial" w:hAnsi="Arial" w:cs="Arial"/>
+          <w:sz w:val="22"/>
+          <w:szCs w:val="22"/>
+        </w:rPr>
+        <w:t xml:space="preserve">Crédit agricole : </w:t>
+      </w:r>
+      <w:hyperlink r:id="rId6" w:tgtFrame="_blank" w:tooltip="https://www.credit-agricole.fr/particulier/agence.html" w:history="1">
+        <w:r>
+          <w:rPr>
+            <w:rStyle w:val="Lienhypertexte"/>
+            <w:rFonts w:ascii="Arial" w:hAnsi="Arial" w:cs="Arial"/>
+            <w:sz w:val="22"/>
+            <w:szCs w:val="22"/>
+            <w:u w:val="none"/>
+            <w:bdr w:val="none" w:sz="0" w:space="0" w:color="auto" w:frame="1"/>
+          </w:rPr>
+          <w:t>https://www.credit-agricole.fr/particulier/agence.html</w:t>
+        </w:r>
+      </w:hyperlink>
+    </w:p>
+    <w:p>
+      <w:pPr>
+        <w:pStyle w:val="Paragraphedeliste"/>
+        <w:numPr>
+          <w:ilvl w:val="0"/>
+          <w:numId w:val="8"/>
+        </w:numPr>
+        <w:rPr>
+          <w:rFonts w:ascii="Arial" w:hAnsi="Arial" w:cs="Arial"/>
+          <w:color w:val="DCDDDE"/>
+          <w:sz w:val="22"/>
+          <w:szCs w:val="22"/>
+        </w:rPr>
+      </w:pPr>
+      <w:r>
+        <w:rPr>
+          <w:rFonts w:ascii="Arial" w:hAnsi="Arial" w:cs="Arial"/>
+          <w:sz w:val="22"/>
+          <w:szCs w:val="22"/>
+        </w:rPr>
+        <w:t xml:space="preserve">Société générale : </w:t>
+      </w:r>
+      <w:hyperlink r:id="rId7" w:tgtFrame="_blank" w:tooltip="https://agences.societegenerale.fr/banque-assurance/toutes-nos-agences" w:history="1">
+        <w:r>
+          <w:rPr>
+            <w:rStyle w:val="Lienhypertexte"/>
+            <w:rFonts w:ascii="Arial" w:hAnsi="Arial" w:cs="Arial"/>
+            <w:sz w:val="22"/>
+            <w:szCs w:val="22"/>
+            <w:u w:val="none"/>
+            <w:bdr w:val="none" w:sz="0" w:space="0" w:color="auto" w:frame="1"/>
+          </w:rPr>
+          <w:t>https://agences.societegenerale.fr/banque-assurance/toutes-nos-agences</w:t>
+        </w:r>
+      </w:hyperlink>
+      <w:r>
+        <w:rPr>
+          <w:rFonts w:ascii="Arial" w:hAnsi="Arial" w:cs="Arial"/>
+          <w:color w:val="DCDDDE"/>
+          <w:sz w:val="22"/>
+          <w:szCs w:val="22"/>
+        </w:rPr>
+        <w:t xml:space="preserve"> </w:t>
+      </w:r>
+    </w:p>
+    <w:p>
+      <w:pPr>
+        <w:pStyle w:val="Paragraphedeliste"/>
+        <w:numPr>
+          <w:ilvl w:val="0"/>
+          <w:numId w:val="8"/>
+        </w:numPr>
+        <w:rPr>
+          <w:rFonts w:ascii="Arial" w:hAnsi="Arial" w:cs="Arial"/>
+          <w:color w:val="DCDDDE"/>
+          <w:sz w:val="22"/>
+          <w:szCs w:val="22"/>
+        </w:rPr>
+      </w:pPr>
+      <w:r>
+        <w:rPr>
+          <w:rFonts w:ascii="Arial" w:hAnsi="Arial" w:cs="Arial"/>
+          <w:sz w:val="22"/>
+          <w:szCs w:val="22"/>
+        </w:rPr>
+        <w:t>Crédit mutuel :</w:t>
+      </w:r>
+      <w:r>
+        <w:rPr>
+          <w:rFonts w:ascii="Arial" w:hAnsi="Arial" w:cs="Arial"/>
+          <w:color w:val="DCDDDE"/>
+          <w:sz w:val="22"/>
+          <w:szCs w:val="22"/>
+        </w:rPr>
+        <w:t xml:space="preserve"> </w:t>
+      </w:r>
+      <w:hyperlink r:id="rId8" w:tgtFrame="_blank" w:tooltip="https://www.creditmutuel.fr/fr/banques/contact/trouver-une-agence/BrowseSubdivision.aspx" w:history="1">
+        <w:r>
+          <w:rPr>
+            <w:rStyle w:val="Lienhypertexte"/>
+            <w:rFonts w:ascii="Arial" w:hAnsi="Arial" w:cs="Arial"/>
+            <w:sz w:val="22"/>
+            <w:szCs w:val="22"/>
+            <w:u w:val="none"/>
+            <w:bdr w:val="none" w:sz="0" w:space="0" w:color="auto" w:frame="1"/>
+          </w:rPr>
+          <w:t>https://www.creditmutuel.fr/fr/banques/contact/trouver-une-agence/BrowseSubdivision.aspx</w:t>
+        </w:r>
+      </w:hyperlink>
+      <w:r>
+        <w:rPr>
+          <w:rFonts w:ascii="Arial" w:hAnsi="Arial" w:cs="Arial"/>
+          <w:color w:val="DCDDDE"/>
+          <w:sz w:val="22"/>
+          <w:szCs w:val="22"/>
+        </w:rPr>
+        <w:t xml:space="preserve"> </w:t>
+      </w:r>
+    </w:p>
+    <w:p>
+      <w:pPr>
+        <w:pStyle w:val="Paragraphedeliste"/>
+        <w:numPr>
+          <w:ilvl w:val="0"/>
+          <w:numId w:val="8"/>
+        </w:numPr>
+        <w:rPr>
+          <w:rFonts w:ascii="Arial" w:hAnsi="Arial" w:cs="Arial"/>
+          <w:color w:val="DCDDDE"/>
+          <w:sz w:val="22"/>
+          <w:szCs w:val="22"/>
+        </w:rPr>
+      </w:pPr>
+      <w:r>
+        <w:rPr>
+          <w:rFonts w:ascii="Arial" w:hAnsi="Arial" w:cs="Arial"/>
+          <w:sz w:val="22"/>
+          <w:szCs w:val="22"/>
+        </w:rPr>
+        <w:t xml:space="preserve">Crédit mutuel bretagne : </w:t>
+      </w:r>
+      <w:hyperlink r:id="rId9" w:tgtFrame="_blank" w:tooltip="https://www.cmb.fr/reseau-bancaire-cooperatif/web/recherche-agence-credit-mutuel-de-bretagne" w:history="1">
+        <w:r>
+          <w:rPr>
+            <w:rStyle w:val="Lienhypertexte"/>
+            <w:rFonts w:ascii="Arial" w:hAnsi="Arial" w:cs="Arial"/>
+            <w:sz w:val="22"/>
+            <w:szCs w:val="22"/>
+            <w:u w:val="none"/>
+            <w:bdr w:val="none" w:sz="0" w:space="0" w:color="auto" w:frame="1"/>
+          </w:rPr>
+          <w:t>https://www.cmb.fr/reseau-bancaire-cooperatif/web/recherche-agence-credit-mutuel-de-bretagne</w:t>
+        </w:r>
+      </w:hyperlink>
+      <w:r>
+        <w:rPr>
+          <w:rFonts w:ascii="Arial" w:hAnsi="Arial" w:cs="Arial"/>
+          <w:color w:val="DCDDDE"/>
+          <w:sz w:val="22"/>
+          <w:szCs w:val="22"/>
+        </w:rPr>
+        <w:t xml:space="preserve"> </w:t>
+      </w:r>
+    </w:p>
+    <w:p>
+      <w:pPr>
+        <w:pStyle w:val="Paragraphedeliste"/>
+        <w:numPr>
+          <w:ilvl w:val="0"/>
+          <w:numId w:val="8"/>
+        </w:numPr>
+        <w:rPr>
+          <w:rFonts w:ascii="Arial" w:hAnsi="Arial" w:cs="Arial"/>
+          <w:color w:val="DCDDDE"/>
+          <w:sz w:val="22"/>
+          <w:szCs w:val="22"/>
+        </w:rPr>
+      </w:pPr>
+      <w:r>
+        <w:rPr>
+          <w:rFonts w:ascii="Arial" w:hAnsi="Arial" w:cs="Arial"/>
+          <w:sz w:val="22"/>
+          <w:szCs w:val="22"/>
+        </w:rPr>
+        <w:t xml:space="preserve">BNP </w:t>
+      </w:r>
+      <w:r>
+        <w:rPr>
+          <w:rFonts w:ascii="Arial" w:hAnsi="Arial" w:cs="Arial"/>
+          <w:sz w:val="22"/>
+          <w:szCs w:val="22"/>
+        </w:rPr>
+        <w:t>Paribas</w:t>
+      </w:r>
+      <w:r>
+        <w:rPr>
+          <w:rFonts w:ascii="Arial" w:hAnsi="Arial" w:cs="Arial"/>
+          <w:sz w:val="22"/>
+          <w:szCs w:val="22"/>
+        </w:rPr>
+        <w:t xml:space="preserve"> : </w:t>
+      </w:r>
+      <w:hyperlink r:id="rId10" w:tgtFrame="_blank" w:tooltip="https://www.moneyvox.fr/pratique/agences/bnp-paribas/" w:history="1">
+        <w:r>
+          <w:rPr>
+            <w:rStyle w:val="Lienhypertexte"/>
+            <w:rFonts w:ascii="Arial" w:hAnsi="Arial" w:cs="Arial"/>
+            <w:sz w:val="22"/>
+            <w:szCs w:val="22"/>
+            <w:u w:val="none"/>
+            <w:bdr w:val="none" w:sz="0" w:space="0" w:color="auto" w:frame="1"/>
+          </w:rPr>
+          <w:t>https://www.moneyvox.fr/pratique/agences/bnp-paribas/</w:t>
+        </w:r>
+      </w:hyperlink>
+      <w:r>
+        <w:rPr>
+          <w:rFonts w:ascii="Arial" w:hAnsi="Arial" w:cs="Arial"/>
+          <w:color w:val="DCDDDE"/>
+          <w:sz w:val="22"/>
+          <w:szCs w:val="22"/>
+        </w:rPr>
+        <w:t xml:space="preserve"> </w:t>
+      </w:r>
+    </w:p>
+    <w:p>
+      <w:pPr>
+        <w:pStyle w:val="Paragraphedeliste"/>
+        <w:numPr>
+          <w:ilvl w:val="0"/>
+          <w:numId w:val="8"/>
+        </w:numPr>
+        <w:rPr>
+          <w:rFonts w:ascii="Arial" w:hAnsi="Arial" w:cs="Arial"/>
+          <w:color w:val="DCDDDE"/>
+          <w:sz w:val="22"/>
+          <w:szCs w:val="22"/>
+        </w:rPr>
+      </w:pPr>
+      <w:r>
+        <w:rPr>
+          <w:rFonts w:ascii="Arial" w:hAnsi="Arial" w:cs="Arial"/>
+          <w:sz w:val="22"/>
+          <w:szCs w:val="22"/>
+        </w:rPr>
+        <w:t>Banque populaire :</w:t>
+      </w:r>
+      <w:r>
+        <w:rPr>
+          <w:rFonts w:ascii="Arial" w:hAnsi="Arial" w:cs="Arial"/>
+          <w:color w:val="DCDDDE"/>
+          <w:sz w:val="22"/>
+          <w:szCs w:val="22"/>
+        </w:rPr>
+        <w:t xml:space="preserve"> </w:t>
+      </w:r>
+      <w:hyperlink r:id="rId11" w:tgtFrame="_blank" w:tooltip="https://agences.banquepopulaire.fr/banque-assurance/" w:history="1">
+        <w:r>
+          <w:rPr>
+            <w:rStyle w:val="Lienhypertexte"/>
+            <w:rFonts w:ascii="Arial" w:hAnsi="Arial" w:cs="Arial"/>
+            <w:sz w:val="22"/>
+            <w:szCs w:val="22"/>
+            <w:u w:val="none"/>
+            <w:bdr w:val="none" w:sz="0" w:space="0" w:color="auto" w:frame="1"/>
+          </w:rPr>
+          <w:t>https://agences.banquepopulaire.fr/banque-assurance/</w:t>
+        </w:r>
+      </w:hyperlink>
+    </w:p>
+    <w:p>
+      <w:pPr>
+        <w:pStyle w:val="Paragraphedeliste"/>
+        <w:numPr>
+          <w:ilvl w:val="0"/>
+          <w:numId w:val="8"/>
+        </w:numPr>
+        <w:rPr>
+          <w:rFonts w:ascii="Arial" w:hAnsi="Arial" w:cs="Arial"/>
+          <w:color w:val="DCDDDE"/>
+          <w:sz w:val="22"/>
+          <w:szCs w:val="22"/>
+        </w:rPr>
+      </w:pPr>
+      <w:r>
+        <w:rPr>
+          <w:rFonts w:ascii="Arial" w:hAnsi="Arial" w:cs="Arial"/>
+          <w:sz w:val="22"/>
+          <w:szCs w:val="22"/>
+        </w:rPr>
+        <w:t xml:space="preserve">Transformation des adresses en longitude-latitude : </w:t>
+      </w:r>
+      <w:hyperlink r:id="rId12" w:history="1">
+        <w:r>
+          <w:rPr>
+            <w:rStyle w:val="Lienhypertexte"/>
+            <w:rFonts w:ascii="Arial" w:hAnsi="Arial" w:cs="Arial"/>
+            <w:sz w:val="22"/>
+            <w:szCs w:val="22"/>
+          </w:rPr>
+          <w:t>https://github.com/joelgombin/banR</w:t>
+        </w:r>
+      </w:hyperlink>
+    </w:p>
+    <w:p>
+      <w:pPr>
+        <w:rPr>
+          <w:rFonts w:ascii="Arial" w:hAnsi="Arial" w:cs="Arial"/>
+        </w:rPr>
+      </w:pPr>
+    </w:p>
+    <w:p>
+      <w:pPr>
+        <w:rPr>
+          <w:rFonts w:ascii="Arial" w:hAnsi="Arial" w:cs="Arial"/>
+          <w:lang w:val="en-GB"/>
+        </w:rPr>
+      </w:pPr>
+      <w:proofErr w:type="spellStart"/>
+      <w:r>
+        <w:rPr>
+          <w:rFonts w:ascii="Arial" w:hAnsi="Arial" w:cs="Arial"/>
+          <w:lang w:val="en-GB"/>
+        </w:rPr>
+        <w:t>Critères</w:t>
+      </w:r>
+      <w:proofErr w:type="spellEnd"/>
+      <w:r>
+        <w:rPr>
+          <w:rFonts w:ascii="Arial" w:hAnsi="Arial" w:cs="Arial"/>
+          <w:lang w:val="en-GB"/>
+        </w:rPr>
+        <w:t xml:space="preserve"> socio-</w:t>
+      </w:r>
+      <w:proofErr w:type="spellStart"/>
+      <w:r>
+        <w:rPr>
+          <w:rFonts w:ascii="Arial" w:hAnsi="Arial" w:cs="Arial"/>
+          <w:lang w:val="en-GB"/>
+        </w:rPr>
+        <w:t>économiques</w:t>
+      </w:r>
+      <w:proofErr w:type="spellEnd"/>
+      <w:r>
+        <w:rPr>
+          <w:rFonts w:ascii="Arial" w:hAnsi="Arial" w:cs="Arial"/>
+          <w:lang w:val="en-GB"/>
+        </w:rPr>
+        <w:t xml:space="preserve"> </w:t>
+      </w:r>
+      <w:r>
+        <w:rPr>
+          <w:rFonts w:ascii="Arial" w:hAnsi="Arial" w:cs="Arial"/>
+          <w:lang w:val="en-GB"/>
+        </w:rPr>
+        <w:t>:</w:t>
+      </w:r>
+    </w:p>
+    <w:p>
+      <w:pPr>
+        <w:rPr>
+          <w:rFonts w:ascii="Arial" w:hAnsi="Arial" w:cs="Arial"/>
+          <w:sz w:val="22"/>
+          <w:szCs w:val="22"/>
+          <w:lang w:val="en-GB"/>
+        </w:rPr>
+      </w:pPr>
+    </w:p>
+    <w:p>
+      <w:pPr>
+        <w:pStyle w:val="Paragraphedeliste"/>
+        <w:numPr>
+          <w:ilvl w:val="0"/>
+          <w:numId w:val="8"/>
+        </w:numPr>
+        <w:rPr>
+          <w:rFonts w:ascii="Arial" w:hAnsi="Arial" w:cs="Arial"/>
+          <w:sz w:val="22"/>
+          <w:szCs w:val="22"/>
+        </w:rPr>
+      </w:pPr>
+      <w:r>
+        <w:rPr>
+          <w:rFonts w:ascii="Arial" w:hAnsi="Arial" w:cs="Arial"/>
+          <w:sz w:val="22"/>
+          <w:szCs w:val="22"/>
+          <w:bdr w:val="none" w:sz="0" w:space="0" w:color="auto" w:frame="1"/>
+        </w:rPr>
+        <w:t xml:space="preserve">Sur l’emploi : </w:t>
+      </w:r>
+      <w:hyperlink r:id="rId13" w:history="1">
+        <w:r>
+          <w:rPr>
+            <w:rStyle w:val="Lienhypertexte"/>
+            <w:rFonts w:ascii="Arial" w:hAnsi="Arial" w:cs="Arial"/>
+            <w:sz w:val="22"/>
+            <w:szCs w:val="22"/>
+            <w:bdr w:val="none" w:sz="0" w:space="0" w:color="auto" w:frame="1"/>
+          </w:rPr>
+          <w:t>https://www.google.com/url?sa=t&amp;rct=j&amp;q=&amp;esrc=s&amp;source=web&amp;cd=&amp;ved=2ahUKEwim3JzOzJD3AhWQzYUKHQfVB4QQFnoECAgQAQ&amp;url=https%3A%2F%2Fwww.insee.fr%2Ffr%2Fstatistiques%2Ffichier%2F5365132%2Femploi-zone-1998-2018.xlsx&amp;usg=AOvVaw30xXJ3F2OC5PqfDbMG6LNn</w:t>
+        </w:r>
+      </w:hyperlink>
+    </w:p>
+    <w:p>
+      <w:pPr>
+        <w:pStyle w:val="Paragraphedeliste"/>
+        <w:numPr>
+          <w:ilvl w:val="0"/>
+          <w:numId w:val="8"/>
+        </w:numPr>
+        <w:rPr>
+          <w:rFonts w:ascii="Arial" w:hAnsi="Arial" w:cs="Arial"/>
+          <w:sz w:val="22"/>
+          <w:szCs w:val="22"/>
+        </w:rPr>
+      </w:pPr>
+      <w:r>
+        <w:rPr>
+          <w:rFonts w:ascii="Arial" w:hAnsi="Arial" w:cs="Arial"/>
+          <w:sz w:val="22"/>
+          <w:szCs w:val="22"/>
+          <w:bdr w:val="none" w:sz="0" w:space="0" w:color="auto" w:frame="1"/>
+        </w:rPr>
+        <w:t xml:space="preserve">Taux de chômage : </w:t>
+      </w:r>
+      <w:hyperlink r:id="rId14" w:history="1">
+        <w:r>
+          <w:rPr>
+            <w:rStyle w:val="Lienhypertexte"/>
+            <w:rFonts w:ascii="Arial" w:hAnsi="Arial" w:cs="Arial"/>
+            <w:sz w:val="22"/>
+            <w:szCs w:val="22"/>
+            <w:bdr w:val="none" w:sz="0" w:space="0" w:color="auto" w:frame="1"/>
+          </w:rPr>
+          <w:t>https:</w:t>
+        </w:r>
+        <w:r>
+          <w:rPr>
+            <w:rStyle w:val="Lienhypertexte"/>
+            <w:rFonts w:ascii="Arial" w:hAnsi="Arial" w:cs="Arial"/>
+            <w:sz w:val="22"/>
+            <w:szCs w:val="22"/>
+            <w:bdr w:val="none" w:sz="0" w:space="0" w:color="auto" w:frame="1"/>
+          </w:rPr>
+          <w:t>/</w:t>
+        </w:r>
+        <w:r>
+          <w:rPr>
+            <w:rStyle w:val="Lienhypertexte"/>
+            <w:rFonts w:ascii="Arial" w:hAnsi="Arial" w:cs="Arial"/>
+            <w:sz w:val="22"/>
+            <w:szCs w:val="22"/>
+            <w:bdr w:val="none" w:sz="0" w:space="0" w:color="auto" w:frame="1"/>
+          </w:rPr>
+          <w:t>/www.insee.fr/fr/st</w:t>
+        </w:r>
+        <w:r>
+          <w:rPr>
+            <w:rStyle w:val="Lienhypertexte"/>
+            <w:rFonts w:ascii="Arial" w:hAnsi="Arial" w:cs="Arial"/>
+            <w:sz w:val="22"/>
+            <w:szCs w:val="22"/>
+            <w:bdr w:val="none" w:sz="0" w:space="0" w:color="auto" w:frame="1"/>
+          </w:rPr>
+          <w:t>a</w:t>
+        </w:r>
+        <w:r>
+          <w:rPr>
+            <w:rStyle w:val="Lienhypertexte"/>
+            <w:rFonts w:ascii="Arial" w:hAnsi="Arial" w:cs="Arial"/>
+            <w:sz w:val="22"/>
+            <w:szCs w:val="22"/>
+            <w:bdr w:val="none" w:sz="0" w:space="0" w:color="auto" w:frame="1"/>
+          </w:rPr>
+          <w:t>tistiq</w:t>
+        </w:r>
+        <w:r>
+          <w:rPr>
+            <w:rStyle w:val="Lienhypertexte"/>
+            <w:rFonts w:ascii="Arial" w:hAnsi="Arial" w:cs="Arial"/>
+            <w:sz w:val="22"/>
+            <w:szCs w:val="22"/>
+            <w:bdr w:val="none" w:sz="0" w:space="0" w:color="auto" w:frame="1"/>
+          </w:rPr>
+          <w:t>u</w:t>
+        </w:r>
+        <w:r>
+          <w:rPr>
+            <w:rStyle w:val="Lienhypertexte"/>
+            <w:rFonts w:ascii="Arial" w:hAnsi="Arial" w:cs="Arial"/>
+            <w:sz w:val="22"/>
+            <w:szCs w:val="22"/>
+            <w:bdr w:val="none" w:sz="0" w:space="0" w:color="auto" w:frame="1"/>
+          </w:rPr>
+          <w:t>es/1893230</w:t>
+        </w:r>
+      </w:hyperlink>
+    </w:p>
+    <w:p>
+      <w:pPr>
+        <w:pStyle w:val="Paragraphedeliste"/>
+        <w:numPr>
+          <w:ilvl w:val="0"/>
+          <w:numId w:val="8"/>
+        </w:numPr>
+        <w:rPr>
+          <w:rFonts w:ascii="Arial" w:hAnsi="Arial" w:cs="Arial"/>
+          <w:sz w:val="22"/>
+          <w:szCs w:val="22"/>
+        </w:rPr>
+      </w:pPr>
+      <w:r>
+        <w:rPr>
+          <w:rFonts w:ascii="Arial" w:hAnsi="Arial" w:cs="Arial"/>
+          <w:sz w:val="22"/>
+          <w:szCs w:val="22"/>
+          <w:bdr w:val="none" w:sz="0" w:space="0" w:color="auto" w:frame="1"/>
+        </w:rPr>
+        <w:t xml:space="preserve">Revenus et pauvreté des ménages : </w:t>
+      </w:r>
+      <w:hyperlink r:id="rId15" w:history="1">
+        <w:r>
+          <w:rPr>
+            <w:rStyle w:val="Lienhypertexte"/>
+            <w:rFonts w:ascii="Arial" w:hAnsi="Arial" w:cs="Arial"/>
+            <w:sz w:val="22"/>
+            <w:szCs w:val="22"/>
+          </w:rPr>
+          <w:t>Revenus et pauvreté des ménages en 2019 − Zone d'emploi 2020 d'Alençon (0051) | Insee</w:t>
+        </w:r>
+      </w:hyperlink>
+    </w:p>
+    <w:p>
+      <w:pPr>
+        <w:pStyle w:val="Paragraphedeliste"/>
+        <w:numPr>
+          <w:ilvl w:val="0"/>
+          <w:numId w:val="8"/>
+        </w:numPr>
+        <w:rPr>
+          <w:rFonts w:ascii="Arial" w:hAnsi="Arial" w:cs="Arial"/>
+          <w:sz w:val="22"/>
+          <w:szCs w:val="22"/>
+        </w:rPr>
+      </w:pPr>
+      <w:r>
+        <w:rPr>
+          <w:rFonts w:ascii="Arial" w:hAnsi="Arial" w:cs="Arial"/>
+          <w:sz w:val="22"/>
+          <w:szCs w:val="22"/>
+        </w:rPr>
+        <w:t xml:space="preserve">Population active, emploi et chômage : </w:t>
+      </w:r>
+      <w:hyperlink r:id="rId16" w:history="1">
+        <w:r>
+          <w:rPr>
+            <w:rStyle w:val="Lienhypertexte"/>
+            <w:rFonts w:ascii="Arial" w:hAnsi="Arial" w:cs="Arial"/>
+            <w:sz w:val="22"/>
+            <w:szCs w:val="22"/>
+          </w:rPr>
+          <w:t>Population active, emploi et chômage au sens du recensement</w:t>
+        </w:r>
+        <w:r>
+          <w:rPr>
+            <w:rStyle w:val="Lienhypertexte"/>
+            <w:rFonts w:ascii="Arial" w:hAnsi="Arial" w:cs="Arial"/>
+            <w:sz w:val="22"/>
+            <w:szCs w:val="22"/>
+          </w:rPr>
+          <w:t xml:space="preserve"> </w:t>
+        </w:r>
+        <w:r>
+          <w:rPr>
+            <w:rStyle w:val="Lienhypertexte"/>
+            <w:rFonts w:ascii="Arial" w:hAnsi="Arial" w:cs="Arial"/>
+            <w:sz w:val="22"/>
+            <w:szCs w:val="22"/>
+          </w:rPr>
+          <w:t>en 2017 − Recensement de la population – Résultats pour toutes les communes, départements, régions, intercommunalités... −Population active, emploi et chômage en 2017 | Insee</w:t>
+        </w:r>
+      </w:hyperlink>
+    </w:p>
+    <w:p>
+      <w:pPr>
+        <w:rPr>
+          <w:rFonts w:ascii="Arial" w:hAnsi="Arial" w:cs="Arial"/>
+        </w:rPr>
+      </w:pPr>
+    </w:p>
+    <w:p>
+      <w:pPr>
+        <w:rPr>
+          <w:rFonts w:ascii="Arial" w:hAnsi="Arial" w:cs="Arial"/>
+          <w:sz w:val="28"/>
+          <w:szCs w:val="28"/>
+          <w:u w:val="single"/>
+          <w:lang w:val="en-GB"/>
+        </w:rPr>
+      </w:pPr>
+      <w:r>
+        <w:rPr>
+          <w:rFonts w:ascii="Arial" w:hAnsi="Arial" w:cs="Arial"/>
+          <w:sz w:val="28"/>
+          <w:szCs w:val="28"/>
+          <w:u w:val="single"/>
+          <w:lang w:val="en-GB"/>
+        </w:rPr>
         <w:t>Carte :</w:t>
       </w:r>
     </w:p>
     <w:p>
-      <w:bookmarkStart w:id="0" w:name="_GoBack"/>
-      <w:bookmarkEnd w:id="0"/>
-    </w:p>
-    <w:p>
-      <w:hyperlink r:id="rId5" w:history="1">
-        <w:r>
-          <w:rPr>
-            <w:rStyle w:val="Lienhypertexte"/>
-          </w:rPr>
-          <w:t>https://r-spatial.github.io/sf/articles/sf1.html</w:t>
+      <w:pPr>
+        <w:rPr>
+          <w:rFonts w:ascii="Arial" w:hAnsi="Arial" w:cs="Arial"/>
+          <w:sz w:val="22"/>
+          <w:szCs w:val="22"/>
+          <w:lang w:val="en-GB"/>
+        </w:rPr>
+      </w:pPr>
+    </w:p>
+    <w:p>
+      <w:pPr>
+        <w:pStyle w:val="Paragraphedeliste"/>
+        <w:numPr>
+          <w:ilvl w:val="0"/>
+          <w:numId w:val="8"/>
+        </w:numPr>
+        <w:rPr>
+          <w:rFonts w:ascii="Arial" w:hAnsi="Arial" w:cs="Arial"/>
+          <w:sz w:val="22"/>
+          <w:szCs w:val="22"/>
+        </w:rPr>
+      </w:pPr>
+      <w:r>
+        <w:rPr>
+          <w:rFonts w:ascii="Arial" w:hAnsi="Arial" w:cs="Arial"/>
+          <w:sz w:val="22"/>
+          <w:szCs w:val="22"/>
+        </w:rPr>
+        <w:t xml:space="preserve">Découverte du package </w:t>
+      </w:r>
+      <w:proofErr w:type="spellStart"/>
+      <w:r>
+        <w:rPr>
+          <w:rFonts w:ascii="Arial" w:hAnsi="Arial" w:cs="Arial"/>
+          <w:i/>
+          <w:iCs/>
+          <w:sz w:val="22"/>
+          <w:szCs w:val="22"/>
+        </w:rPr>
+        <w:t>sf</w:t>
+      </w:r>
+      <w:proofErr w:type="spellEnd"/>
+      <w:r>
+        <w:rPr>
+          <w:rFonts w:ascii="Arial" w:hAnsi="Arial" w:cs="Arial"/>
+          <w:sz w:val="22"/>
+          <w:szCs w:val="22"/>
+        </w:rPr>
+        <w:t> :</w:t>
+      </w:r>
+      <w:hyperlink r:id="rId17" w:history="1">
+        <w:r>
+          <w:rPr>
+            <w:rStyle w:val="Lienhypertexte"/>
+            <w:rFonts w:ascii="Arial" w:hAnsi="Arial" w:cs="Arial"/>
+            <w:sz w:val="22"/>
+            <w:szCs w:val="22"/>
+          </w:rPr>
+          <w:t>https://r-spatial.github.io/sf/</w:t>
+        </w:r>
+        <w:r>
+          <w:rPr>
+            <w:rStyle w:val="Lienhypertexte"/>
+            <w:rFonts w:ascii="Arial" w:hAnsi="Arial" w:cs="Arial"/>
+            <w:sz w:val="22"/>
+            <w:szCs w:val="22"/>
+          </w:rPr>
+          <w:t>a</w:t>
+        </w:r>
+        <w:r>
+          <w:rPr>
+            <w:rStyle w:val="Lienhypertexte"/>
+            <w:rFonts w:ascii="Arial" w:hAnsi="Arial" w:cs="Arial"/>
+            <w:sz w:val="22"/>
+            <w:szCs w:val="22"/>
+          </w:rPr>
+          <w:t>rticles/sf1.html</w:t>
         </w:r>
       </w:hyperlink>
     </w:p>
     <w:p>
-      <w:hyperlink r:id="rId6" w:history="1">
-        <w:r>
-          <w:rPr>
-            <w:rStyle w:val="Lienhypertexte"/>
+      <w:pPr>
+        <w:pStyle w:val="Paragraphedeliste"/>
+        <w:numPr>
+          <w:ilvl w:val="0"/>
+          <w:numId w:val="8"/>
+        </w:numPr>
+        <w:rPr>
+          <w:rFonts w:ascii="Arial" w:hAnsi="Arial" w:cs="Arial"/>
+          <w:sz w:val="22"/>
+          <w:szCs w:val="22"/>
+        </w:rPr>
+      </w:pPr>
+      <w:r>
+        <w:rPr>
+          <w:rFonts w:ascii="Arial" w:hAnsi="Arial" w:cs="Arial"/>
+          <w:sz w:val="22"/>
+          <w:szCs w:val="22"/>
+        </w:rPr>
+        <w:t xml:space="preserve">Fusion de polygones qui ont une frontière commune : </w:t>
+      </w:r>
+      <w:hyperlink r:id="rId18" w:history="1">
+        <w:r>
+          <w:rPr>
+            <w:rStyle w:val="Lienhypertexte"/>
+            <w:rFonts w:ascii="Arial" w:hAnsi="Arial" w:cs="Arial"/>
+            <w:sz w:val="22"/>
+            <w:szCs w:val="22"/>
           </w:rPr>
           <w:t>https://gis.stackexchange.com/questions/321281/using-sf-to-combine-polygons-that-share-borders</w:t>
         </w:r>
       </w:hyperlink>
     </w:p>
     <w:p>
-      <w:hyperlink r:id="rId7" w:history="1">
-        <w:r>
-          <w:rPr>
-            <w:rStyle w:val="Lienhypertexte"/>
+      <w:pPr>
+        <w:pStyle w:val="Paragraphedeliste"/>
+        <w:numPr>
+          <w:ilvl w:val="0"/>
+          <w:numId w:val="8"/>
+        </w:numPr>
+        <w:rPr>
+          <w:rFonts w:ascii="Arial" w:hAnsi="Arial" w:cs="Arial"/>
+          <w:sz w:val="22"/>
+          <w:szCs w:val="22"/>
+        </w:rPr>
+      </w:pPr>
+      <w:r>
+        <w:rPr>
+          <w:rFonts w:ascii="Arial" w:hAnsi="Arial" w:cs="Arial"/>
+          <w:sz w:val="22"/>
+          <w:szCs w:val="22"/>
+        </w:rPr>
+        <w:t xml:space="preserve">Création d'une carte avec </w:t>
+      </w:r>
+      <w:r>
+        <w:rPr>
+          <w:rFonts w:ascii="Arial" w:hAnsi="Arial" w:cs="Arial"/>
+          <w:i/>
+          <w:iCs/>
+          <w:sz w:val="22"/>
+          <w:szCs w:val="22"/>
+        </w:rPr>
+        <w:t>ggplot2</w:t>
+      </w:r>
+      <w:r>
+        <w:rPr>
+          <w:rFonts w:ascii="Arial" w:hAnsi="Arial" w:cs="Arial"/>
+          <w:sz w:val="22"/>
+          <w:szCs w:val="22"/>
+        </w:rPr>
+        <w:t xml:space="preserve"> : </w:t>
+      </w:r>
+      <w:hyperlink r:id="rId19" w:history="1">
+        <w:r>
+          <w:rPr>
+            <w:rStyle w:val="Lienhypertexte"/>
+            <w:rFonts w:ascii="Arial" w:hAnsi="Arial" w:cs="Arial"/>
+            <w:sz w:val="22"/>
+            <w:szCs w:val="22"/>
           </w:rPr>
           <w:t>https://www.datanovia.com/en/fr/blog/comment-creer-une-carte-avec-ggplot2/</w:t>
         </w:r>
       </w:hyperlink>
     </w:p>
-    <w:p/>
+    <w:p>
+      <w:pPr>
+        <w:pStyle w:val="Paragraphedeliste"/>
+        <w:numPr>
+          <w:ilvl w:val="0"/>
+          <w:numId w:val="8"/>
+        </w:numPr>
+        <w:rPr>
+          <w:rFonts w:ascii="Arial" w:hAnsi="Arial" w:cs="Arial"/>
+          <w:sz w:val="22"/>
+          <w:szCs w:val="22"/>
+        </w:rPr>
+      </w:pPr>
+      <w:r>
+        <w:rPr>
+          <w:rFonts w:ascii="Arial" w:hAnsi="Arial" w:cs="Arial"/>
+          <w:sz w:val="22"/>
+          <w:szCs w:val="22"/>
+        </w:rPr>
+        <w:t xml:space="preserve">Création d’une carte avec </w:t>
+      </w:r>
+      <w:r>
+        <w:rPr>
+          <w:rFonts w:ascii="Arial" w:hAnsi="Arial" w:cs="Arial"/>
+          <w:i/>
+          <w:iCs/>
+          <w:sz w:val="22"/>
+          <w:szCs w:val="22"/>
+        </w:rPr>
+        <w:t>ggplot2</w:t>
+      </w:r>
+      <w:r>
+        <w:rPr>
+          <w:rFonts w:ascii="Arial" w:hAnsi="Arial" w:cs="Arial"/>
+          <w:sz w:val="22"/>
+          <w:szCs w:val="22"/>
+        </w:rPr>
+        <w:t xml:space="preserve"> : </w:t>
+      </w:r>
+      <w:hyperlink r:id="rId20" w:tgtFrame="_blank" w:tooltip="https://plotly.com/ggplot2/maps-sf/" w:history="1">
+        <w:r>
+          <w:rPr>
+            <w:rStyle w:val="Lienhypertexte"/>
+            <w:rFonts w:ascii="Arial" w:hAnsi="Arial" w:cs="Arial"/>
+            <w:sz w:val="22"/>
+            <w:szCs w:val="22"/>
+            <w:u w:val="none"/>
+            <w:bdr w:val="none" w:sz="0" w:space="0" w:color="auto" w:frame="1"/>
+          </w:rPr>
+          <w:t>https://plotly.com/ggplot2/maps-sf/</w:t>
+        </w:r>
+      </w:hyperlink>
+    </w:p>
+    <w:p>
+      <w:pPr>
+        <w:pStyle w:val="Paragraphedeliste"/>
+        <w:numPr>
+          <w:ilvl w:val="0"/>
+          <w:numId w:val="8"/>
+        </w:numPr>
+        <w:rPr>
+          <w:rFonts w:ascii="Arial" w:hAnsi="Arial" w:cs="Arial"/>
+          <w:sz w:val="22"/>
+          <w:szCs w:val="22"/>
+        </w:rPr>
+      </w:pPr>
+      <w:r>
+        <w:rPr>
+          <w:rFonts w:ascii="Arial" w:hAnsi="Arial" w:cs="Arial"/>
+          <w:sz w:val="22"/>
+          <w:szCs w:val="22"/>
+        </w:rPr>
+        <w:t xml:space="preserve">Création d’une carte avec </w:t>
+      </w:r>
+      <w:proofErr w:type="spellStart"/>
+      <w:r>
+        <w:rPr>
+          <w:rFonts w:ascii="Arial" w:hAnsi="Arial" w:cs="Arial"/>
+          <w:i/>
+          <w:iCs/>
+          <w:sz w:val="22"/>
+          <w:szCs w:val="22"/>
+        </w:rPr>
+        <w:t>plotly</w:t>
+      </w:r>
+      <w:proofErr w:type="spellEnd"/>
+      <w:r>
+        <w:rPr>
+          <w:rFonts w:ascii="Arial" w:hAnsi="Arial" w:cs="Arial"/>
+          <w:sz w:val="22"/>
+          <w:szCs w:val="22"/>
+        </w:rPr>
+        <w:t xml:space="preserve"> : </w:t>
+      </w:r>
+      <w:hyperlink r:id="rId21" w:history="1">
+        <w:r>
+          <w:rPr>
+            <w:rStyle w:val="Lienhypertexte"/>
+            <w:rFonts w:ascii="Arial" w:hAnsi="Arial" w:cs="Arial"/>
+            <w:sz w:val="22"/>
+            <w:szCs w:val="22"/>
+          </w:rPr>
+          <w:t>https://plotly.com/r/maps-sf/</w:t>
+        </w:r>
+      </w:hyperlink>
+    </w:p>
+    <w:p>
+      <w:pPr>
+        <w:pStyle w:val="Paragraphedeliste"/>
+        <w:numPr>
+          <w:ilvl w:val="0"/>
+          <w:numId w:val="8"/>
+        </w:numPr>
+        <w:rPr>
+          <w:rFonts w:ascii="Arial" w:hAnsi="Arial" w:cs="Arial"/>
+          <w:sz w:val="22"/>
+          <w:szCs w:val="22"/>
+        </w:rPr>
+      </w:pPr>
+      <w:r>
+        <w:rPr>
+          <w:rFonts w:ascii="Arial" w:hAnsi="Arial" w:cs="Arial"/>
+          <w:sz w:val="22"/>
+          <w:szCs w:val="22"/>
+        </w:rPr>
+        <w:t xml:space="preserve">Création d’une carte avec </w:t>
+      </w:r>
+      <w:proofErr w:type="spellStart"/>
+      <w:r>
+        <w:rPr>
+          <w:rFonts w:ascii="Arial" w:hAnsi="Arial" w:cs="Arial"/>
+          <w:i/>
+          <w:iCs/>
+          <w:sz w:val="22"/>
+          <w:szCs w:val="22"/>
+        </w:rPr>
+        <w:t>plotly</w:t>
+      </w:r>
+      <w:proofErr w:type="spellEnd"/>
+      <w:r>
+        <w:rPr>
+          <w:rFonts w:ascii="Arial" w:hAnsi="Arial" w:cs="Arial"/>
+          <w:sz w:val="22"/>
+          <w:szCs w:val="22"/>
+        </w:rPr>
+        <w:t xml:space="preserve"> : </w:t>
+      </w:r>
+      <w:hyperlink r:id="rId22" w:history="1">
+        <w:r>
+          <w:rPr>
+            <w:rStyle w:val="Lienhypertexte"/>
+            <w:rFonts w:ascii="Arial" w:hAnsi="Arial" w:cs="Arial"/>
+            <w:sz w:val="22"/>
+            <w:szCs w:val="22"/>
+          </w:rPr>
+          <w:t>https://plotly-r.com/maps.html</w:t>
+        </w:r>
+      </w:hyperlink>
+    </w:p>
+    <w:p>
+      <w:pPr>
+        <w:pStyle w:val="Paragraphedeliste"/>
+        <w:numPr>
+          <w:ilvl w:val="0"/>
+          <w:numId w:val="8"/>
+        </w:numPr>
+        <w:rPr>
+          <w:rFonts w:ascii="Arial" w:hAnsi="Arial" w:cs="Arial"/>
+          <w:sz w:val="22"/>
+          <w:szCs w:val="22"/>
+        </w:rPr>
+      </w:pPr>
+      <w:r>
+        <w:rPr>
+          <w:rFonts w:ascii="Arial" w:hAnsi="Arial" w:cs="Arial"/>
+          <w:sz w:val="22"/>
+          <w:szCs w:val="22"/>
+        </w:rPr>
+        <w:t xml:space="preserve">API </w:t>
+      </w:r>
+      <w:proofErr w:type="spellStart"/>
+      <w:r>
+        <w:rPr>
+          <w:rFonts w:ascii="Arial" w:hAnsi="Arial" w:cs="Arial"/>
+          <w:sz w:val="22"/>
+          <w:szCs w:val="22"/>
+        </w:rPr>
+        <w:t>ma</w:t>
+      </w:r>
+      <w:r>
+        <w:rPr>
+          <w:rFonts w:ascii="Arial" w:hAnsi="Arial" w:cs="Arial"/>
+          <w:sz w:val="22"/>
+          <w:szCs w:val="22"/>
+        </w:rPr>
+        <w:t>pbox</w:t>
+      </w:r>
+      <w:proofErr w:type="spellEnd"/>
+      <w:r>
+        <w:rPr>
+          <w:rFonts w:ascii="Arial" w:hAnsi="Arial" w:cs="Arial"/>
+          <w:sz w:val="22"/>
+          <w:szCs w:val="22"/>
+        </w:rPr>
+        <w:t> :</w:t>
+      </w:r>
+      <w:r>
+        <w:rPr>
+          <w:rFonts w:ascii="Arial" w:hAnsi="Arial" w:cs="Arial"/>
+          <w:sz w:val="22"/>
+          <w:szCs w:val="22"/>
+        </w:rPr>
+        <w:t xml:space="preserve"> </w:t>
+      </w:r>
+      <w:hyperlink r:id="rId23" w:history="1">
+        <w:r>
+          <w:rPr>
+            <w:rStyle w:val="Lienhypertexte"/>
+            <w:rFonts w:ascii="Arial" w:hAnsi="Arial" w:cs="Arial"/>
+            <w:sz w:val="22"/>
+            <w:szCs w:val="22"/>
+          </w:rPr>
+          <w:t>https://walker-data.com/mapboxapi/</w:t>
+        </w:r>
+      </w:hyperlink>
+    </w:p>
+    <w:p>
+      <w:pPr>
+        <w:pStyle w:val="Paragraphedeliste"/>
+        <w:numPr>
+          <w:ilvl w:val="0"/>
+          <w:numId w:val="8"/>
+        </w:numPr>
+        <w:rPr>
+          <w:rFonts w:ascii="Arial" w:hAnsi="Arial" w:cs="Arial"/>
+          <w:sz w:val="22"/>
+          <w:szCs w:val="22"/>
+        </w:rPr>
+      </w:pPr>
+      <w:r>
+        <w:rPr>
+          <w:rFonts w:ascii="Arial" w:hAnsi="Arial" w:cs="Arial"/>
+          <w:sz w:val="22"/>
+          <w:szCs w:val="22"/>
+        </w:rPr>
+        <w:t xml:space="preserve">API </w:t>
+      </w:r>
+      <w:proofErr w:type="spellStart"/>
+      <w:r>
+        <w:rPr>
+          <w:rFonts w:ascii="Arial" w:hAnsi="Arial" w:cs="Arial"/>
+          <w:sz w:val="22"/>
+          <w:szCs w:val="22"/>
+        </w:rPr>
+        <w:t>ma</w:t>
+      </w:r>
+      <w:r>
+        <w:rPr>
+          <w:rFonts w:ascii="Arial" w:hAnsi="Arial" w:cs="Arial"/>
+          <w:sz w:val="22"/>
+          <w:szCs w:val="22"/>
+        </w:rPr>
+        <w:t>pbox</w:t>
+      </w:r>
+      <w:proofErr w:type="spellEnd"/>
+      <w:r>
+        <w:rPr>
+          <w:rFonts w:ascii="Arial" w:hAnsi="Arial" w:cs="Arial"/>
+          <w:sz w:val="22"/>
+          <w:szCs w:val="22"/>
+        </w:rPr>
+        <w:t> :</w:t>
+      </w:r>
+      <w:r>
+        <w:rPr>
+          <w:rFonts w:ascii="Arial" w:hAnsi="Arial" w:cs="Arial"/>
+          <w:sz w:val="22"/>
+          <w:szCs w:val="22"/>
+        </w:rPr>
+        <w:t xml:space="preserve"> </w:t>
+      </w:r>
+      <w:hyperlink r:id="rId24" w:history="1">
+        <w:r>
+          <w:rPr>
+            <w:rStyle w:val="Lienhypertexte"/>
+            <w:rFonts w:ascii="Arial" w:hAnsi="Arial" w:cs="Arial"/>
+            <w:sz w:val="22"/>
+            <w:szCs w:val="22"/>
+          </w:rPr>
+          <w:t>https://www.map</w:t>
+        </w:r>
+        <w:r>
+          <w:rPr>
+            <w:rStyle w:val="Lienhypertexte"/>
+            <w:rFonts w:ascii="Arial" w:hAnsi="Arial" w:cs="Arial"/>
+            <w:sz w:val="22"/>
+            <w:szCs w:val="22"/>
+          </w:rPr>
+          <w:t>b</w:t>
+        </w:r>
+        <w:r>
+          <w:rPr>
+            <w:rStyle w:val="Lienhypertexte"/>
+            <w:rFonts w:ascii="Arial" w:hAnsi="Arial" w:cs="Arial"/>
+            <w:sz w:val="22"/>
+            <w:szCs w:val="22"/>
+          </w:rPr>
+          <w:t>ox.com/</w:t>
+        </w:r>
+      </w:hyperlink>
+    </w:p>
+    <w:p>
+      <w:pPr>
+        <w:rPr>
+          <w:rFonts w:ascii="Arial" w:hAnsi="Arial" w:cs="Arial"/>
+        </w:rPr>
+      </w:pPr>
+    </w:p>
+    <w:p>
+      <w:pPr>
+        <w:rPr>
+          <w:rFonts w:ascii="Arial" w:hAnsi="Arial" w:cs="Arial"/>
+          <w:sz w:val="28"/>
+          <w:szCs w:val="28"/>
+          <w:u w:val="single"/>
+        </w:rPr>
+      </w:pPr>
+      <w:proofErr w:type="spellStart"/>
+      <w:r>
+        <w:rPr>
+          <w:rFonts w:ascii="Arial" w:hAnsi="Arial" w:cs="Arial"/>
+          <w:sz w:val="28"/>
+          <w:szCs w:val="28"/>
+          <w:u w:val="single"/>
+        </w:rPr>
+        <w:t>Shiny</w:t>
+      </w:r>
+      <w:proofErr w:type="spellEnd"/>
+      <w:r>
+        <w:rPr>
+          <w:rFonts w:ascii="Arial" w:hAnsi="Arial" w:cs="Arial"/>
+          <w:sz w:val="28"/>
+          <w:szCs w:val="28"/>
+          <w:u w:val="single"/>
+        </w:rPr>
+        <w:t> :</w:t>
+      </w:r>
+    </w:p>
+    <w:p>
+      <w:pPr>
+        <w:rPr>
+          <w:rFonts w:ascii="Arial" w:hAnsi="Arial" w:cs="Arial"/>
+          <w:sz w:val="22"/>
+          <w:szCs w:val="22"/>
+        </w:rPr>
+      </w:pPr>
+    </w:p>
+    <w:p>
+      <w:pPr>
+        <w:pStyle w:val="Paragraphedeliste"/>
+        <w:numPr>
+          <w:ilvl w:val="0"/>
+          <w:numId w:val="8"/>
+        </w:numPr>
+        <w:rPr>
+          <w:rFonts w:ascii="Arial" w:hAnsi="Arial" w:cs="Arial"/>
+          <w:sz w:val="22"/>
+          <w:szCs w:val="22"/>
+        </w:rPr>
+      </w:pPr>
+      <w:r>
+        <w:rPr>
+          <w:rFonts w:ascii="Arial" w:hAnsi="Arial" w:cs="Arial"/>
+          <w:sz w:val="22"/>
+          <w:szCs w:val="22"/>
+        </w:rPr>
+        <w:t xml:space="preserve">Apprentissage de </w:t>
+      </w:r>
+      <w:proofErr w:type="spellStart"/>
+      <w:r>
+        <w:rPr>
+          <w:rFonts w:ascii="Arial" w:hAnsi="Arial" w:cs="Arial"/>
+          <w:sz w:val="22"/>
+          <w:szCs w:val="22"/>
+        </w:rPr>
+        <w:t>shiny</w:t>
+      </w:r>
+      <w:proofErr w:type="spellEnd"/>
+      <w:r>
+        <w:rPr>
+          <w:rFonts w:ascii="Arial" w:hAnsi="Arial" w:cs="Arial"/>
+          <w:sz w:val="22"/>
+          <w:szCs w:val="22"/>
+        </w:rPr>
+        <w:t xml:space="preserve"> : </w:t>
+      </w:r>
+      <w:hyperlink r:id="rId25" w:history="1">
+        <w:r>
+          <w:rPr>
+            <w:rStyle w:val="Lienhypertexte"/>
+            <w:rFonts w:ascii="Arial" w:hAnsi="Arial" w:cs="Arial"/>
+            <w:sz w:val="22"/>
+            <w:szCs w:val="22"/>
+          </w:rPr>
+          <w:t>https://shiny.rstudio.com/tutorial/</w:t>
+        </w:r>
+      </w:hyperlink>
+    </w:p>
+    <w:p>
+      <w:pPr>
+        <w:pStyle w:val="Paragraphedeliste"/>
+        <w:numPr>
+          <w:ilvl w:val="0"/>
+          <w:numId w:val="8"/>
+        </w:numPr>
+        <w:rPr>
+          <w:rFonts w:ascii="Arial" w:hAnsi="Arial" w:cs="Arial"/>
+          <w:sz w:val="22"/>
+          <w:szCs w:val="22"/>
+        </w:rPr>
+      </w:pPr>
+      <w:r>
+        <w:rPr>
+          <w:rFonts w:ascii="Arial" w:hAnsi="Arial" w:cs="Arial"/>
+          <w:sz w:val="22"/>
+          <w:szCs w:val="22"/>
+        </w:rPr>
+        <w:t xml:space="preserve">Apprentissage de </w:t>
+      </w:r>
+      <w:proofErr w:type="spellStart"/>
+      <w:r>
+        <w:rPr>
+          <w:rFonts w:ascii="Arial" w:hAnsi="Arial" w:cs="Arial"/>
+          <w:sz w:val="22"/>
+          <w:szCs w:val="22"/>
+        </w:rPr>
+        <w:t>shiny</w:t>
+      </w:r>
+      <w:proofErr w:type="spellEnd"/>
+      <w:r>
+        <w:rPr>
+          <w:rFonts w:ascii="Arial" w:hAnsi="Arial" w:cs="Arial"/>
+          <w:sz w:val="22"/>
+          <w:szCs w:val="22"/>
+        </w:rPr>
+        <w:t xml:space="preserve"> : </w:t>
+      </w:r>
+      <w:hyperlink r:id="rId26" w:anchor="modules" w:history="1">
+        <w:proofErr w:type="spellStart"/>
+        <w:r>
+          <w:rPr>
+            <w:rStyle w:val="Lienhypertexte"/>
+            <w:rFonts w:ascii="Arial" w:hAnsi="Arial" w:cs="Arial"/>
+            <w:sz w:val="22"/>
+            <w:szCs w:val="22"/>
+          </w:rPr>
+          <w:t>Shiny</w:t>
+        </w:r>
+        <w:proofErr w:type="spellEnd"/>
+        <w:r>
+          <w:rPr>
+            <w:rStyle w:val="Lienhypertexte"/>
+            <w:rFonts w:ascii="Arial" w:hAnsi="Arial" w:cs="Arial"/>
+            <w:sz w:val="22"/>
+            <w:szCs w:val="22"/>
+          </w:rPr>
+          <w:t xml:space="preserve"> - Articles (rstudio.com)</w:t>
+        </w:r>
+      </w:hyperlink>
+    </w:p>
+    <w:p>
+      <w:pPr>
+        <w:pStyle w:val="Paragraphedeliste"/>
+        <w:numPr>
+          <w:ilvl w:val="0"/>
+          <w:numId w:val="8"/>
+        </w:numPr>
+        <w:rPr>
+          <w:rFonts w:ascii="Arial" w:hAnsi="Arial" w:cs="Arial"/>
+          <w:sz w:val="22"/>
+          <w:szCs w:val="22"/>
+        </w:rPr>
+      </w:pPr>
+      <w:r>
+        <w:rPr>
+          <w:rFonts w:ascii="Arial" w:hAnsi="Arial" w:cs="Arial"/>
+          <w:sz w:val="22"/>
+          <w:szCs w:val="22"/>
+        </w:rPr>
+        <w:t xml:space="preserve">Coloration de </w:t>
+      </w:r>
+      <w:proofErr w:type="spellStart"/>
+      <w:r>
+        <w:rPr>
+          <w:rFonts w:ascii="Arial" w:hAnsi="Arial" w:cs="Arial"/>
+          <w:sz w:val="22"/>
+          <w:szCs w:val="22"/>
+        </w:rPr>
+        <w:t>shiny</w:t>
+      </w:r>
+      <w:proofErr w:type="spellEnd"/>
+      <w:r>
+        <w:rPr>
+          <w:rFonts w:ascii="Arial" w:hAnsi="Arial" w:cs="Arial"/>
+          <w:sz w:val="22"/>
+          <w:szCs w:val="22"/>
+        </w:rPr>
+        <w:t xml:space="preserve"> : </w:t>
+      </w:r>
+      <w:hyperlink r:id="rId27" w:history="1">
+        <w:r>
+          <w:rPr>
+            <w:rStyle w:val="Lienhypertexte"/>
+            <w:rFonts w:ascii="Arial" w:hAnsi="Arial" w:cs="Arial"/>
+            <w:sz w:val="22"/>
+            <w:szCs w:val="22"/>
+          </w:rPr>
+          <w:t>https://github.com/nik01010/dashboardthemes</w:t>
+        </w:r>
+      </w:hyperlink>
+    </w:p>
+    <w:p>
+      <w:pPr>
+        <w:pStyle w:val="Paragraphedeliste"/>
+        <w:rPr>
+          <w:rFonts w:ascii="Arial" w:hAnsi="Arial" w:cs="Arial"/>
+          <w:sz w:val="22"/>
+          <w:szCs w:val="22"/>
+        </w:rPr>
+      </w:pPr>
+    </w:p>
     <w:sectPr>
       <w:pgSz w:w="11900" w:h="16840"/>
       <w:pgMar w:top="1417" w:right="1417" w:bottom="1417" w:left="1417" w:header="708" w:footer="708" w:gutter="0"/>
@@ -59,7 +1503,7 @@
 </file>
 
 <file path=word/numbering.xml><?xml version="1.0" encoding="utf-8"?>
-<w:numbering xmlns:wpc="http://schemas.microsoft.com/office/word/2010/wordprocessingCanvas" xmlns:cx="http://schemas.microsoft.com/office/drawing/2014/chartex" xmlns:cx1="http://schemas.microsoft.com/office/drawing/2015/9/8/chartex" xmlns:cx2="http://schemas.microsoft.com/office/drawing/2015/10/21/chartex" xmlns:cx3="http://schemas.microsoft.com/office/drawing/2016/5/9/chartex" xmlns:cx4="http://schemas.microsoft.com/office/drawing/2016/5/10/chartex" xmlns:cx5="http://schemas.microsoft.com/office/drawing/2016/5/11/chartex" xmlns:cx6="http://schemas.microsoft.com/office/drawing/2016/5/12/chartex" xmlns:cx7="http://schemas.microsoft.com/office/drawing/2016/5/13/chartex" xmlns:cx8="http://schemas.microsoft.com/office/drawing/2016/5/14/chartex" xmlns:mc="http://schemas.openxmlformats.org/markup-compatibility/2006" xmlns:aink="http://schemas.microsoft.com/office/drawing/2016/ink" xmlns:am3d="http://schemas.microsoft.com/office/drawing/2017/model3d" xmlns:o="urn:schemas-microsoft-com:office:office" xmlns:r="http://schemas.openxmlformats.org/officeDocument/2006/relationships" xmlns:m="http://schemas.openxmlformats.org/officeDocument/2006/math" xmlns:v="urn:schemas-microsoft-com:vml" xmlns:wp14="http://schemas.microsoft.com/office/word/2010/wordprocessingDrawing" xmlns:wp="http://schemas.openxmlformats.org/drawingml/2006/wordprocessingDrawing" xmlns:w10="urn:schemas-microsoft-com:office:word" xmlns:w="http://schemas.openxmlformats.org/wordprocessingml/2006/main" xmlns:w14="http://schemas.microsoft.com/office/word/2010/wordml" xmlns:w15="http://schemas.microsoft.com/office/word/2012/wordml" xmlns:w16cid="http://schemas.microsoft.com/office/word/2016/wordml/cid" xmlns:w16se="http://schemas.microsoft.com/office/word/2015/wordml/symex" xmlns:wpg="http://schemas.microsoft.com/office/word/2010/wordprocessingGroup" xmlns:wpi="http://schemas.microsoft.com/office/word/2010/wordprocessingInk" xmlns:wne="http://schemas.microsoft.com/office/word/2006/wordml" xmlns:wps="http://schemas.microsoft.com/office/word/2010/wordprocessingShape" mc:Ignorable="w14 w15 w16se w16cid wp14">
+<w:numbering xmlns:wpc="http://schemas.microsoft.com/office/word/2010/wordprocessingCanvas" xmlns:cx="http://schemas.microsoft.com/office/drawing/2014/chartex" xmlns:cx1="http://schemas.microsoft.com/office/drawing/2015/9/8/chartex" xmlns:cx2="http://schemas.microsoft.com/office/drawing/2015/10/21/chartex" xmlns:cx3="http://schemas.microsoft.com/office/drawing/2016/5/9/chartex" xmlns:cx4="http://schemas.microsoft.com/office/drawing/2016/5/10/chartex" xmlns:cx5="http://schemas.microsoft.com/office/drawing/2016/5/11/chartex" xmlns:cx6="http://schemas.microsoft.com/office/drawing/2016/5/12/chartex" xmlns:cx7="http://schemas.microsoft.com/office/drawing/2016/5/13/chartex" xmlns:cx8="http://schemas.microsoft.com/office/drawing/2016/5/14/chartex" xmlns:mc="http://schemas.openxmlformats.org/markup-compatibility/2006" xmlns:aink="http://schemas.microsoft.com/office/drawing/2016/ink" xmlns:am3d="http://schemas.microsoft.com/office/drawing/2017/model3d" xmlns:o="urn:schemas-microsoft-com:office:office" xmlns:r="http://schemas.openxmlformats.org/officeDocument/2006/relationships" xmlns:m="http://schemas.openxmlformats.org/officeDocument/2006/math" xmlns:v="urn:schemas-microsoft-com:vml" xmlns:wp14="http://schemas.microsoft.com/office/word/2010/wordprocessingDrawing" xmlns:wp="http://schemas.openxmlformats.org/drawingml/2006/wordprocessingDrawing" xmlns:w10="urn:schemas-microsoft-com:office:word" xmlns:w="http://schemas.openxmlformats.org/wordprocessingml/2006/main" xmlns:w14="http://schemas.microsoft.com/office/word/2010/wordml" xmlns:w15="http://schemas.microsoft.com/office/word/2012/wordml" xmlns:w16cex="http://schemas.microsoft.com/office/word/2018/wordml/cex" xmlns:w16cid="http://schemas.microsoft.com/office/word/2016/wordml/cid" xmlns:w16="http://schemas.microsoft.com/office/word/2018/wordml" xmlns:w16sdtdh="http://schemas.microsoft.com/office/word/2020/wordml/sdtdatahash" xmlns:w16se="http://schemas.microsoft.com/office/word/2015/wordml/symex" xmlns:wpg="http://schemas.microsoft.com/office/word/2010/wordprocessingGroup" xmlns:wpi="http://schemas.microsoft.com/office/word/2010/wordprocessingInk" xmlns:wne="http://schemas.microsoft.com/office/word/2006/wordml" xmlns:wps="http://schemas.microsoft.com/office/word/2010/wordprocessingShape" mc:Ignorable="w14 w15 w16se w16cid w16 w16cex w16sdtdh wp14">
   <w:abstractNum w:abstractNumId="0" w15:restartNumberingAfterBreak="0">
     <w:nsid w:val="08E90A86"/>
     <w:multiLevelType w:val="hybridMultilevel"/>
@@ -173,14 +1617,662 @@
       </w:rPr>
     </w:lvl>
   </w:abstractNum>
-  <w:num w:numId="1">
+  <w:abstractNum w:abstractNumId="1" w15:restartNumberingAfterBreak="0">
+    <w:nsid w:val="0D5C3F23"/>
+    <w:multiLevelType w:val="hybridMultilevel"/>
+    <w:tmpl w:val="CACA484A"/>
+    <w:lvl w:ilvl="0" w:tplc="A36834AA">
+      <w:start w:val="7"/>
+      <w:numFmt w:val="decimal"/>
+      <w:lvlText w:val="%1."/>
+      <w:lvlJc w:val="left"/>
+      <w:pPr>
+        <w:ind w:left="720" w:hanging="360"/>
+      </w:pPr>
+      <w:rPr>
+        <w:rFonts w:hint="default"/>
+        <w:color w:val="auto"/>
+      </w:rPr>
+    </w:lvl>
+    <w:lvl w:ilvl="1" w:tplc="040C0019" w:tentative="1">
+      <w:start w:val="1"/>
+      <w:numFmt w:val="lowerLetter"/>
+      <w:lvlText w:val="%2."/>
+      <w:lvlJc w:val="left"/>
+      <w:pPr>
+        <w:ind w:left="1440" w:hanging="360"/>
+      </w:pPr>
+    </w:lvl>
+    <w:lvl w:ilvl="2" w:tplc="040C001B" w:tentative="1">
+      <w:start w:val="1"/>
+      <w:numFmt w:val="lowerRoman"/>
+      <w:lvlText w:val="%3."/>
+      <w:lvlJc w:val="right"/>
+      <w:pPr>
+        <w:ind w:left="2160" w:hanging="180"/>
+      </w:pPr>
+    </w:lvl>
+    <w:lvl w:ilvl="3" w:tplc="040C000F" w:tentative="1">
+      <w:start w:val="1"/>
+      <w:numFmt w:val="decimal"/>
+      <w:lvlText w:val="%4."/>
+      <w:lvlJc w:val="left"/>
+      <w:pPr>
+        <w:ind w:left="2880" w:hanging="360"/>
+      </w:pPr>
+    </w:lvl>
+    <w:lvl w:ilvl="4" w:tplc="040C0019" w:tentative="1">
+      <w:start w:val="1"/>
+      <w:numFmt w:val="lowerLetter"/>
+      <w:lvlText w:val="%5."/>
+      <w:lvlJc w:val="left"/>
+      <w:pPr>
+        <w:ind w:left="3600" w:hanging="360"/>
+      </w:pPr>
+    </w:lvl>
+    <w:lvl w:ilvl="5" w:tplc="040C001B" w:tentative="1">
+      <w:start w:val="1"/>
+      <w:numFmt w:val="lowerRoman"/>
+      <w:lvlText w:val="%6."/>
+      <w:lvlJc w:val="right"/>
+      <w:pPr>
+        <w:ind w:left="4320" w:hanging="180"/>
+      </w:pPr>
+    </w:lvl>
+    <w:lvl w:ilvl="6" w:tplc="040C000F" w:tentative="1">
+      <w:start w:val="1"/>
+      <w:numFmt w:val="decimal"/>
+      <w:lvlText w:val="%7."/>
+      <w:lvlJc w:val="left"/>
+      <w:pPr>
+        <w:ind w:left="5040" w:hanging="360"/>
+      </w:pPr>
+    </w:lvl>
+    <w:lvl w:ilvl="7" w:tplc="040C0019" w:tentative="1">
+      <w:start w:val="1"/>
+      <w:numFmt w:val="lowerLetter"/>
+      <w:lvlText w:val="%8."/>
+      <w:lvlJc w:val="left"/>
+      <w:pPr>
+        <w:ind w:left="5760" w:hanging="360"/>
+      </w:pPr>
+    </w:lvl>
+    <w:lvl w:ilvl="8" w:tplc="040C001B" w:tentative="1">
+      <w:start w:val="1"/>
+      <w:numFmt w:val="lowerRoman"/>
+      <w:lvlText w:val="%9."/>
+      <w:lvlJc w:val="right"/>
+      <w:pPr>
+        <w:ind w:left="6480" w:hanging="180"/>
+      </w:pPr>
+    </w:lvl>
+  </w:abstractNum>
+  <w:abstractNum w:abstractNumId="2" w15:restartNumberingAfterBreak="0">
+    <w:nsid w:val="1F90161D"/>
+    <w:multiLevelType w:val="hybridMultilevel"/>
+    <w:tmpl w:val="3B940A1E"/>
+    <w:lvl w:ilvl="0" w:tplc="FFFFFFFF">
+      <w:start w:val="1"/>
+      <w:numFmt w:val="decimal"/>
+      <w:lvlText w:val="%1."/>
+      <w:lvlJc w:val="left"/>
+      <w:pPr>
+        <w:ind w:left="720" w:hanging="360"/>
+      </w:pPr>
+      <w:rPr>
+        <w:color w:val="auto"/>
+      </w:rPr>
+    </w:lvl>
+    <w:lvl w:ilvl="1" w:tplc="FFFFFFFF" w:tentative="1">
+      <w:start w:val="1"/>
+      <w:numFmt w:val="lowerLetter"/>
+      <w:lvlText w:val="%2."/>
+      <w:lvlJc w:val="left"/>
+      <w:pPr>
+        <w:ind w:left="1440" w:hanging="360"/>
+      </w:pPr>
+    </w:lvl>
+    <w:lvl w:ilvl="2" w:tplc="FFFFFFFF" w:tentative="1">
+      <w:start w:val="1"/>
+      <w:numFmt w:val="lowerRoman"/>
+      <w:lvlText w:val="%3."/>
+      <w:lvlJc w:val="right"/>
+      <w:pPr>
+        <w:ind w:left="2160" w:hanging="180"/>
+      </w:pPr>
+    </w:lvl>
+    <w:lvl w:ilvl="3" w:tplc="FFFFFFFF" w:tentative="1">
+      <w:start w:val="1"/>
+      <w:numFmt w:val="decimal"/>
+      <w:lvlText w:val="%4."/>
+      <w:lvlJc w:val="left"/>
+      <w:pPr>
+        <w:ind w:left="2880" w:hanging="360"/>
+      </w:pPr>
+    </w:lvl>
+    <w:lvl w:ilvl="4" w:tplc="FFFFFFFF" w:tentative="1">
+      <w:start w:val="1"/>
+      <w:numFmt w:val="lowerLetter"/>
+      <w:lvlText w:val="%5."/>
+      <w:lvlJc w:val="left"/>
+      <w:pPr>
+        <w:ind w:left="3600" w:hanging="360"/>
+      </w:pPr>
+    </w:lvl>
+    <w:lvl w:ilvl="5" w:tplc="FFFFFFFF" w:tentative="1">
+      <w:start w:val="1"/>
+      <w:numFmt w:val="lowerRoman"/>
+      <w:lvlText w:val="%6."/>
+      <w:lvlJc w:val="right"/>
+      <w:pPr>
+        <w:ind w:left="4320" w:hanging="180"/>
+      </w:pPr>
+    </w:lvl>
+    <w:lvl w:ilvl="6" w:tplc="FFFFFFFF" w:tentative="1">
+      <w:start w:val="1"/>
+      <w:numFmt w:val="decimal"/>
+      <w:lvlText w:val="%7."/>
+      <w:lvlJc w:val="left"/>
+      <w:pPr>
+        <w:ind w:left="5040" w:hanging="360"/>
+      </w:pPr>
+    </w:lvl>
+    <w:lvl w:ilvl="7" w:tplc="FFFFFFFF" w:tentative="1">
+      <w:start w:val="1"/>
+      <w:numFmt w:val="lowerLetter"/>
+      <w:lvlText w:val="%8."/>
+      <w:lvlJc w:val="left"/>
+      <w:pPr>
+        <w:ind w:left="5760" w:hanging="360"/>
+      </w:pPr>
+    </w:lvl>
+    <w:lvl w:ilvl="8" w:tplc="FFFFFFFF" w:tentative="1">
+      <w:start w:val="1"/>
+      <w:numFmt w:val="lowerRoman"/>
+      <w:lvlText w:val="%9."/>
+      <w:lvlJc w:val="right"/>
+      <w:pPr>
+        <w:ind w:left="6480" w:hanging="180"/>
+      </w:pPr>
+    </w:lvl>
+  </w:abstractNum>
+  <w:abstractNum w:abstractNumId="3" w15:restartNumberingAfterBreak="0">
+    <w:nsid w:val="2D1E252B"/>
+    <w:multiLevelType w:val="hybridMultilevel"/>
+    <w:tmpl w:val="5156DF24"/>
+    <w:lvl w:ilvl="0" w:tplc="886C07CE">
+      <w:start w:val="1"/>
+      <w:numFmt w:val="decimal"/>
+      <w:lvlText w:val="%1."/>
+      <w:lvlJc w:val="left"/>
+      <w:pPr>
+        <w:ind w:left="720" w:hanging="360"/>
+      </w:pPr>
+      <w:rPr>
+        <w:color w:val="auto"/>
+      </w:rPr>
+    </w:lvl>
+    <w:lvl w:ilvl="1" w:tplc="040C0019" w:tentative="1">
+      <w:start w:val="1"/>
+      <w:numFmt w:val="lowerLetter"/>
+      <w:lvlText w:val="%2."/>
+      <w:lvlJc w:val="left"/>
+      <w:pPr>
+        <w:ind w:left="1440" w:hanging="360"/>
+      </w:pPr>
+    </w:lvl>
+    <w:lvl w:ilvl="2" w:tplc="040C001B" w:tentative="1">
+      <w:start w:val="1"/>
+      <w:numFmt w:val="lowerRoman"/>
+      <w:lvlText w:val="%3."/>
+      <w:lvlJc w:val="right"/>
+      <w:pPr>
+        <w:ind w:left="2160" w:hanging="180"/>
+      </w:pPr>
+    </w:lvl>
+    <w:lvl w:ilvl="3" w:tplc="040C000F" w:tentative="1">
+      <w:start w:val="1"/>
+      <w:numFmt w:val="decimal"/>
+      <w:lvlText w:val="%4."/>
+      <w:lvlJc w:val="left"/>
+      <w:pPr>
+        <w:ind w:left="2880" w:hanging="360"/>
+      </w:pPr>
+    </w:lvl>
+    <w:lvl w:ilvl="4" w:tplc="040C0019" w:tentative="1">
+      <w:start w:val="1"/>
+      <w:numFmt w:val="lowerLetter"/>
+      <w:lvlText w:val="%5."/>
+      <w:lvlJc w:val="left"/>
+      <w:pPr>
+        <w:ind w:left="3600" w:hanging="360"/>
+      </w:pPr>
+    </w:lvl>
+    <w:lvl w:ilvl="5" w:tplc="040C001B" w:tentative="1">
+      <w:start w:val="1"/>
+      <w:numFmt w:val="lowerRoman"/>
+      <w:lvlText w:val="%6."/>
+      <w:lvlJc w:val="right"/>
+      <w:pPr>
+        <w:ind w:left="4320" w:hanging="180"/>
+      </w:pPr>
+    </w:lvl>
+    <w:lvl w:ilvl="6" w:tplc="040C000F" w:tentative="1">
+      <w:start w:val="1"/>
+      <w:numFmt w:val="decimal"/>
+      <w:lvlText w:val="%7."/>
+      <w:lvlJc w:val="left"/>
+      <w:pPr>
+        <w:ind w:left="5040" w:hanging="360"/>
+      </w:pPr>
+    </w:lvl>
+    <w:lvl w:ilvl="7" w:tplc="040C0019" w:tentative="1">
+      <w:start w:val="1"/>
+      <w:numFmt w:val="lowerLetter"/>
+      <w:lvlText w:val="%8."/>
+      <w:lvlJc w:val="left"/>
+      <w:pPr>
+        <w:ind w:left="5760" w:hanging="360"/>
+      </w:pPr>
+    </w:lvl>
+    <w:lvl w:ilvl="8" w:tplc="040C001B" w:tentative="1">
+      <w:start w:val="1"/>
+      <w:numFmt w:val="lowerRoman"/>
+      <w:lvlText w:val="%9."/>
+      <w:lvlJc w:val="right"/>
+      <w:pPr>
+        <w:ind w:left="6480" w:hanging="180"/>
+      </w:pPr>
+    </w:lvl>
+  </w:abstractNum>
+  <w:abstractNum w:abstractNumId="4" w15:restartNumberingAfterBreak="0">
+    <w:nsid w:val="4E28097B"/>
+    <w:multiLevelType w:val="hybridMultilevel"/>
+    <w:tmpl w:val="B664D316"/>
+    <w:lvl w:ilvl="0" w:tplc="76B21FFA">
+      <w:start w:val="7"/>
+      <w:numFmt w:val="decimal"/>
+      <w:lvlText w:val="%1."/>
+      <w:lvlJc w:val="left"/>
+      <w:pPr>
+        <w:ind w:left="785" w:hanging="360"/>
+      </w:pPr>
+      <w:rPr>
+        <w:rFonts w:hint="default"/>
+        <w:color w:val="auto"/>
+      </w:rPr>
+    </w:lvl>
+    <w:lvl w:ilvl="1" w:tplc="040C0019" w:tentative="1">
+      <w:start w:val="1"/>
+      <w:numFmt w:val="lowerLetter"/>
+      <w:lvlText w:val="%2."/>
+      <w:lvlJc w:val="left"/>
+      <w:pPr>
+        <w:ind w:left="1505" w:hanging="360"/>
+      </w:pPr>
+    </w:lvl>
+    <w:lvl w:ilvl="2" w:tplc="040C001B" w:tentative="1">
+      <w:start w:val="1"/>
+      <w:numFmt w:val="lowerRoman"/>
+      <w:lvlText w:val="%3."/>
+      <w:lvlJc w:val="right"/>
+      <w:pPr>
+        <w:ind w:left="2225" w:hanging="180"/>
+      </w:pPr>
+    </w:lvl>
+    <w:lvl w:ilvl="3" w:tplc="040C000F" w:tentative="1">
+      <w:start w:val="1"/>
+      <w:numFmt w:val="decimal"/>
+      <w:lvlText w:val="%4."/>
+      <w:lvlJc w:val="left"/>
+      <w:pPr>
+        <w:ind w:left="2945" w:hanging="360"/>
+      </w:pPr>
+    </w:lvl>
+    <w:lvl w:ilvl="4" w:tplc="040C0019" w:tentative="1">
+      <w:start w:val="1"/>
+      <w:numFmt w:val="lowerLetter"/>
+      <w:lvlText w:val="%5."/>
+      <w:lvlJc w:val="left"/>
+      <w:pPr>
+        <w:ind w:left="3665" w:hanging="360"/>
+      </w:pPr>
+    </w:lvl>
+    <w:lvl w:ilvl="5" w:tplc="040C001B" w:tentative="1">
+      <w:start w:val="1"/>
+      <w:numFmt w:val="lowerRoman"/>
+      <w:lvlText w:val="%6."/>
+      <w:lvlJc w:val="right"/>
+      <w:pPr>
+        <w:ind w:left="4385" w:hanging="180"/>
+      </w:pPr>
+    </w:lvl>
+    <w:lvl w:ilvl="6" w:tplc="040C000F" w:tentative="1">
+      <w:start w:val="1"/>
+      <w:numFmt w:val="decimal"/>
+      <w:lvlText w:val="%7."/>
+      <w:lvlJc w:val="left"/>
+      <w:pPr>
+        <w:ind w:left="5105" w:hanging="360"/>
+      </w:pPr>
+    </w:lvl>
+    <w:lvl w:ilvl="7" w:tplc="040C0019" w:tentative="1">
+      <w:start w:val="1"/>
+      <w:numFmt w:val="lowerLetter"/>
+      <w:lvlText w:val="%8."/>
+      <w:lvlJc w:val="left"/>
+      <w:pPr>
+        <w:ind w:left="5825" w:hanging="360"/>
+      </w:pPr>
+    </w:lvl>
+    <w:lvl w:ilvl="8" w:tplc="040C001B" w:tentative="1">
+      <w:start w:val="1"/>
+      <w:numFmt w:val="lowerRoman"/>
+      <w:lvlText w:val="%9."/>
+      <w:lvlJc w:val="right"/>
+      <w:pPr>
+        <w:ind w:left="6545" w:hanging="180"/>
+      </w:pPr>
+    </w:lvl>
+  </w:abstractNum>
+  <w:abstractNum w:abstractNumId="5" w15:restartNumberingAfterBreak="0">
+    <w:nsid w:val="58BE4766"/>
+    <w:multiLevelType w:val="hybridMultilevel"/>
+    <w:tmpl w:val="845E7768"/>
+    <w:lvl w:ilvl="0" w:tplc="886C07CE">
+      <w:start w:val="1"/>
+      <w:numFmt w:val="decimal"/>
+      <w:lvlText w:val="%1."/>
+      <w:lvlJc w:val="left"/>
+      <w:pPr>
+        <w:ind w:left="720" w:hanging="360"/>
+      </w:pPr>
+      <w:rPr>
+        <w:color w:val="auto"/>
+      </w:rPr>
+    </w:lvl>
+    <w:lvl w:ilvl="1" w:tplc="040C0019" w:tentative="1">
+      <w:start w:val="1"/>
+      <w:numFmt w:val="lowerLetter"/>
+      <w:lvlText w:val="%2."/>
+      <w:lvlJc w:val="left"/>
+      <w:pPr>
+        <w:ind w:left="1440" w:hanging="360"/>
+      </w:pPr>
+    </w:lvl>
+    <w:lvl w:ilvl="2" w:tplc="040C001B" w:tentative="1">
+      <w:start w:val="1"/>
+      <w:numFmt w:val="lowerRoman"/>
+      <w:lvlText w:val="%3."/>
+      <w:lvlJc w:val="right"/>
+      <w:pPr>
+        <w:ind w:left="2160" w:hanging="180"/>
+      </w:pPr>
+    </w:lvl>
+    <w:lvl w:ilvl="3" w:tplc="040C000F" w:tentative="1">
+      <w:start w:val="1"/>
+      <w:numFmt w:val="decimal"/>
+      <w:lvlText w:val="%4."/>
+      <w:lvlJc w:val="left"/>
+      <w:pPr>
+        <w:ind w:left="2880" w:hanging="360"/>
+      </w:pPr>
+    </w:lvl>
+    <w:lvl w:ilvl="4" w:tplc="040C0019" w:tentative="1">
+      <w:start w:val="1"/>
+      <w:numFmt w:val="lowerLetter"/>
+      <w:lvlText w:val="%5."/>
+      <w:lvlJc w:val="left"/>
+      <w:pPr>
+        <w:ind w:left="3600" w:hanging="360"/>
+      </w:pPr>
+    </w:lvl>
+    <w:lvl w:ilvl="5" w:tplc="040C001B" w:tentative="1">
+      <w:start w:val="1"/>
+      <w:numFmt w:val="lowerRoman"/>
+      <w:lvlText w:val="%6."/>
+      <w:lvlJc w:val="right"/>
+      <w:pPr>
+        <w:ind w:left="4320" w:hanging="180"/>
+      </w:pPr>
+    </w:lvl>
+    <w:lvl w:ilvl="6" w:tplc="040C000F" w:tentative="1">
+      <w:start w:val="1"/>
+      <w:numFmt w:val="decimal"/>
+      <w:lvlText w:val="%7."/>
+      <w:lvlJc w:val="left"/>
+      <w:pPr>
+        <w:ind w:left="5040" w:hanging="360"/>
+      </w:pPr>
+    </w:lvl>
+    <w:lvl w:ilvl="7" w:tplc="040C0019" w:tentative="1">
+      <w:start w:val="1"/>
+      <w:numFmt w:val="lowerLetter"/>
+      <w:lvlText w:val="%8."/>
+      <w:lvlJc w:val="left"/>
+      <w:pPr>
+        <w:ind w:left="5760" w:hanging="360"/>
+      </w:pPr>
+    </w:lvl>
+    <w:lvl w:ilvl="8" w:tplc="040C001B" w:tentative="1">
+      <w:start w:val="1"/>
+      <w:numFmt w:val="lowerRoman"/>
+      <w:lvlText w:val="%9."/>
+      <w:lvlJc w:val="right"/>
+      <w:pPr>
+        <w:ind w:left="6480" w:hanging="180"/>
+      </w:pPr>
+    </w:lvl>
+  </w:abstractNum>
+  <w:abstractNum w:abstractNumId="6" w15:restartNumberingAfterBreak="0">
+    <w:nsid w:val="60432318"/>
+    <w:multiLevelType w:val="hybridMultilevel"/>
+    <w:tmpl w:val="3AF2D42A"/>
+    <w:lvl w:ilvl="0" w:tplc="9DB6CA3E">
+      <w:start w:val="1"/>
+      <w:numFmt w:val="decimal"/>
+      <w:lvlText w:val="%1."/>
+      <w:lvlJc w:val="left"/>
+      <w:pPr>
+        <w:ind w:left="720" w:hanging="360"/>
+      </w:pPr>
+      <w:rPr>
+        <w:rFonts w:hint="default"/>
+        <w:color w:val="auto"/>
+      </w:rPr>
+    </w:lvl>
+    <w:lvl w:ilvl="1" w:tplc="040C0019" w:tentative="1">
+      <w:start w:val="1"/>
+      <w:numFmt w:val="lowerLetter"/>
+      <w:lvlText w:val="%2."/>
+      <w:lvlJc w:val="left"/>
+      <w:pPr>
+        <w:ind w:left="1440" w:hanging="360"/>
+      </w:pPr>
+    </w:lvl>
+    <w:lvl w:ilvl="2" w:tplc="040C001B" w:tentative="1">
+      <w:start w:val="1"/>
+      <w:numFmt w:val="lowerRoman"/>
+      <w:lvlText w:val="%3."/>
+      <w:lvlJc w:val="right"/>
+      <w:pPr>
+        <w:ind w:left="2160" w:hanging="180"/>
+      </w:pPr>
+    </w:lvl>
+    <w:lvl w:ilvl="3" w:tplc="040C000F" w:tentative="1">
+      <w:start w:val="1"/>
+      <w:numFmt w:val="decimal"/>
+      <w:lvlText w:val="%4."/>
+      <w:lvlJc w:val="left"/>
+      <w:pPr>
+        <w:ind w:left="2880" w:hanging="360"/>
+      </w:pPr>
+    </w:lvl>
+    <w:lvl w:ilvl="4" w:tplc="040C0019" w:tentative="1">
+      <w:start w:val="1"/>
+      <w:numFmt w:val="lowerLetter"/>
+      <w:lvlText w:val="%5."/>
+      <w:lvlJc w:val="left"/>
+      <w:pPr>
+        <w:ind w:left="3600" w:hanging="360"/>
+      </w:pPr>
+    </w:lvl>
+    <w:lvl w:ilvl="5" w:tplc="040C001B" w:tentative="1">
+      <w:start w:val="1"/>
+      <w:numFmt w:val="lowerRoman"/>
+      <w:lvlText w:val="%6."/>
+      <w:lvlJc w:val="right"/>
+      <w:pPr>
+        <w:ind w:left="4320" w:hanging="180"/>
+      </w:pPr>
+    </w:lvl>
+    <w:lvl w:ilvl="6" w:tplc="040C000F" w:tentative="1">
+      <w:start w:val="1"/>
+      <w:numFmt w:val="decimal"/>
+      <w:lvlText w:val="%7."/>
+      <w:lvlJc w:val="left"/>
+      <w:pPr>
+        <w:ind w:left="5040" w:hanging="360"/>
+      </w:pPr>
+    </w:lvl>
+    <w:lvl w:ilvl="7" w:tplc="040C0019" w:tentative="1">
+      <w:start w:val="1"/>
+      <w:numFmt w:val="lowerLetter"/>
+      <w:lvlText w:val="%8."/>
+      <w:lvlJc w:val="left"/>
+      <w:pPr>
+        <w:ind w:left="5760" w:hanging="360"/>
+      </w:pPr>
+    </w:lvl>
+    <w:lvl w:ilvl="8" w:tplc="040C001B" w:tentative="1">
+      <w:start w:val="1"/>
+      <w:numFmt w:val="lowerRoman"/>
+      <w:lvlText w:val="%9."/>
+      <w:lvlJc w:val="right"/>
+      <w:pPr>
+        <w:ind w:left="6480" w:hanging="180"/>
+      </w:pPr>
+    </w:lvl>
+  </w:abstractNum>
+  <w:abstractNum w:abstractNumId="7" w15:restartNumberingAfterBreak="0">
+    <w:nsid w:val="6C5D7012"/>
+    <w:multiLevelType w:val="hybridMultilevel"/>
+    <w:tmpl w:val="497209BE"/>
+    <w:lvl w:ilvl="0" w:tplc="9A30B532">
+      <w:start w:val="7"/>
+      <w:numFmt w:val="decimal"/>
+      <w:lvlText w:val="%1."/>
+      <w:lvlJc w:val="left"/>
+      <w:pPr>
+        <w:ind w:left="720" w:hanging="360"/>
+      </w:pPr>
+      <w:rPr>
+        <w:rFonts w:hint="default"/>
+        <w:color w:val="auto"/>
+      </w:rPr>
+    </w:lvl>
+    <w:lvl w:ilvl="1" w:tplc="040C0019" w:tentative="1">
+      <w:start w:val="1"/>
+      <w:numFmt w:val="lowerLetter"/>
+      <w:lvlText w:val="%2."/>
+      <w:lvlJc w:val="left"/>
+      <w:pPr>
+        <w:ind w:left="1440" w:hanging="360"/>
+      </w:pPr>
+    </w:lvl>
+    <w:lvl w:ilvl="2" w:tplc="040C001B" w:tentative="1">
+      <w:start w:val="1"/>
+      <w:numFmt w:val="lowerRoman"/>
+      <w:lvlText w:val="%3."/>
+      <w:lvlJc w:val="right"/>
+      <w:pPr>
+        <w:ind w:left="2160" w:hanging="180"/>
+      </w:pPr>
+    </w:lvl>
+    <w:lvl w:ilvl="3" w:tplc="040C000F" w:tentative="1">
+      <w:start w:val="1"/>
+      <w:numFmt w:val="decimal"/>
+      <w:lvlText w:val="%4."/>
+      <w:lvlJc w:val="left"/>
+      <w:pPr>
+        <w:ind w:left="2880" w:hanging="360"/>
+      </w:pPr>
+    </w:lvl>
+    <w:lvl w:ilvl="4" w:tplc="040C0019" w:tentative="1">
+      <w:start w:val="1"/>
+      <w:numFmt w:val="lowerLetter"/>
+      <w:lvlText w:val="%5."/>
+      <w:lvlJc w:val="left"/>
+      <w:pPr>
+        <w:ind w:left="3600" w:hanging="360"/>
+      </w:pPr>
+    </w:lvl>
+    <w:lvl w:ilvl="5" w:tplc="040C001B" w:tentative="1">
+      <w:start w:val="1"/>
+      <w:numFmt w:val="lowerRoman"/>
+      <w:lvlText w:val="%6."/>
+      <w:lvlJc w:val="right"/>
+      <w:pPr>
+        <w:ind w:left="4320" w:hanging="180"/>
+      </w:pPr>
+    </w:lvl>
+    <w:lvl w:ilvl="6" w:tplc="040C000F" w:tentative="1">
+      <w:start w:val="1"/>
+      <w:numFmt w:val="decimal"/>
+      <w:lvlText w:val="%7."/>
+      <w:lvlJc w:val="left"/>
+      <w:pPr>
+        <w:ind w:left="5040" w:hanging="360"/>
+      </w:pPr>
+    </w:lvl>
+    <w:lvl w:ilvl="7" w:tplc="040C0019" w:tentative="1">
+      <w:start w:val="1"/>
+      <w:numFmt w:val="lowerLetter"/>
+      <w:lvlText w:val="%8."/>
+      <w:lvlJc w:val="left"/>
+      <w:pPr>
+        <w:ind w:left="5760" w:hanging="360"/>
+      </w:pPr>
+    </w:lvl>
+    <w:lvl w:ilvl="8" w:tplc="040C001B" w:tentative="1">
+      <w:start w:val="1"/>
+      <w:numFmt w:val="lowerRoman"/>
+      <w:lvlText w:val="%9."/>
+      <w:lvlJc w:val="right"/>
+      <w:pPr>
+        <w:ind w:left="6480" w:hanging="180"/>
+      </w:pPr>
+    </w:lvl>
+  </w:abstractNum>
+  <w:num w:numId="1" w16cid:durableId="1964728060">
     <w:abstractNumId w:val="0"/>
+  </w:num>
+  <w:num w:numId="2" w16cid:durableId="1847555872">
+    <w:abstractNumId w:val="5"/>
+  </w:num>
+  <w:num w:numId="3" w16cid:durableId="1246843116">
+    <w:abstractNumId w:val="3"/>
+  </w:num>
+  <w:num w:numId="4" w16cid:durableId="449521361">
+    <w:abstractNumId w:val="2"/>
+  </w:num>
+  <w:num w:numId="5" w16cid:durableId="1023435475">
+    <w:abstractNumId w:val="1"/>
+  </w:num>
+  <w:num w:numId="6" w16cid:durableId="1085614641">
+    <w:abstractNumId w:val="4"/>
+  </w:num>
+  <w:num w:numId="7" w16cid:durableId="154683802">
+    <w:abstractNumId w:val="7"/>
+  </w:num>
+  <w:num w:numId="8" w16cid:durableId="1744402288">
+    <w:abstractNumId w:val="6"/>
   </w:num>
 </w:numbering>
 </file>
 
 <file path=word/styles.xml><?xml version="1.0" encoding="utf-8"?>
-<w:styles xmlns:mc="http://schemas.openxmlformats.org/markup-compatibility/2006" xmlns:r="http://schemas.openxmlformats.org/officeDocument/2006/relationships" xmlns:w="http://schemas.openxmlformats.org/wordprocessingml/2006/main" xmlns:w14="http://schemas.microsoft.com/office/word/2010/wordml" xmlns:w15="http://schemas.microsoft.com/office/word/2012/wordml" xmlns:w16cid="http://schemas.microsoft.com/office/word/2016/wordml/cid" xmlns:w16se="http://schemas.microsoft.com/office/word/2015/wordml/symex" mc:Ignorable="w14 w15 w16se w16cid">
+<w:styles xmlns:mc="http://schemas.openxmlformats.org/markup-compatibility/2006" xmlns:r="http://schemas.openxmlformats.org/officeDocument/2006/relationships" xmlns:w="http://schemas.openxmlformats.org/wordprocessingml/2006/main" xmlns:w14="http://schemas.microsoft.com/office/word/2010/wordml" xmlns:w15="http://schemas.microsoft.com/office/word/2012/wordml" xmlns:w16cex="http://schemas.microsoft.com/office/word/2018/wordml/cex" xmlns:w16cid="http://schemas.microsoft.com/office/word/2016/wordml/cid" xmlns:w16="http://schemas.microsoft.com/office/word/2018/wordml" xmlns:w16sdtdh="http://schemas.microsoft.com/office/word/2020/wordml/sdtdatahash" xmlns:w16se="http://schemas.microsoft.com/office/word/2015/wordml/symex" mc:Ignorable="w14 w15 w16se w16cid w16 w16cex w16sdtdh">
   <w:docDefaults>
     <w:rPrDefault>
       <w:rPr>
@@ -192,7 +2284,7 @@
     </w:rPrDefault>
     <w:pPrDefault/>
   </w:docDefaults>
-  <w:latentStyles w:defLockedState="0" w:defUIPriority="99" w:defSemiHidden="0" w:defUnhideWhenUsed="0" w:defQFormat="0" w:count="375">
+  <w:latentStyles w:defLockedState="0" w:defUIPriority="99" w:defSemiHidden="0" w:defUnhideWhenUsed="0" w:defQFormat="0" w:count="376">
     <w:lsdException w:name="Normal" w:uiPriority="0" w:qFormat="1"/>
     <w:lsdException w:name="heading 1" w:uiPriority="9" w:qFormat="1"/>
     <w:lsdException w:name="heading 2" w:semiHidden="1" w:uiPriority="9" w:unhideWhenUsed="1" w:qFormat="1"/>
@@ -298,7 +2390,6 @@
     <w:lsdException w:name="HTML Sample" w:semiHidden="1" w:unhideWhenUsed="1"/>
     <w:lsdException w:name="HTML Typewriter" w:semiHidden="1" w:unhideWhenUsed="1"/>
     <w:lsdException w:name="HTML Variable" w:semiHidden="1" w:unhideWhenUsed="1"/>
-    <w:lsdException w:name="Normal Table" w:semiHidden="1" w:unhideWhenUsed="1"/>
     <w:lsdException w:name="annotation subject" w:semiHidden="1" w:unhideWhenUsed="1"/>
     <w:lsdException w:name="No List" w:semiHidden="1" w:unhideWhenUsed="1"/>
     <w:lsdException w:name="Outline List 1" w:semiHidden="1" w:unhideWhenUsed="1"/>
@@ -345,10 +2436,8 @@
     <w:lsdException w:name="Table Subtle 2" w:semiHidden="1" w:unhideWhenUsed="1"/>
     <w:lsdException w:name="Table Web 1" w:semiHidden="1" w:unhideWhenUsed="1"/>
     <w:lsdException w:name="Table Web 2" w:semiHidden="1" w:unhideWhenUsed="1"/>
-    <w:lsdException w:name="Table Web 3" w:semiHidden="1" w:unhideWhenUsed="1"/>
     <w:lsdException w:name="Balloon Text" w:semiHidden="1" w:unhideWhenUsed="1"/>
     <w:lsdException w:name="Table Grid" w:uiPriority="39"/>
-    <w:lsdException w:name="Table Theme" w:semiHidden="1" w:unhideWhenUsed="1"/>
     <w:lsdException w:name="Placeholder Text" w:semiHidden="1"/>
     <w:lsdException w:name="No Spacing" w:uiPriority="1" w:qFormat="1"/>
     <w:lsdException w:name="Light Shading" w:uiPriority="60"/>
@@ -568,6 +2657,7 @@
     <w:lsdException w:name="Smart Hyperlink" w:semiHidden="1" w:unhideWhenUsed="1"/>
     <w:lsdException w:name="Hashtag" w:semiHidden="1" w:unhideWhenUsed="1"/>
     <w:lsdException w:name="Unresolved Mention" w:semiHidden="1" w:unhideWhenUsed="1"/>
+    <w:lsdException w:name="Smart Link" w:semiHidden="1" w:unhideWhenUsed="1"/>
   </w:latentStyles>
   <w:style w:type="paragraph" w:default="1" w:styleId="Normal">
     <w:name w:val="Normal"/>
@@ -632,6 +2722,18 @@
     <w:rPr>
       <w:color w:val="605E5C"/>
       <w:shd w:val="clear" w:color="auto" w:fill="E1DFDD"/>
+    </w:rPr>
+  </w:style>
+  <w:style w:type="character" w:styleId="Lienhypertextesuivivisit">
+    <w:name w:val="FollowedHyperlink"/>
+    <w:basedOn w:val="Policepardfaut"/>
+    <w:uiPriority w:val="99"/>
+    <w:semiHidden/>
+    <w:unhideWhenUsed/>
+    <w:rsid w:val="00790FC8"/>
+    <w:rPr>
+      <w:color w:val="954F72" w:themeColor="followedHyperlink"/>
+      <w:u w:val="single"/>
     </w:rPr>
   </w:style>
 </w:styles>

--- a/Rapport/Bibliographie.docx
+++ b/Rapport/Bibliographie.docx
@@ -1,80 +1,62 @@
 
 <file path=word/document.xml><?xml version="1.0" encoding="utf-8"?>
-<w:document xmlns:wpc="http://schemas.microsoft.com/office/word/2010/wordprocessingCanvas" xmlns:cx="http://schemas.microsoft.com/office/drawing/2014/chartex" xmlns:cx1="http://schemas.microsoft.com/office/drawing/2015/9/8/chartex" xmlns:cx2="http://schemas.microsoft.com/office/drawing/2015/10/21/chartex" xmlns:cx3="http://schemas.microsoft.com/office/drawing/2016/5/9/chartex" xmlns:cx4="http://schemas.microsoft.com/office/drawing/2016/5/10/chartex" xmlns:cx5="http://schemas.microsoft.com/office/drawing/2016/5/11/chartex" xmlns:cx6="http://schemas.microsoft.com/office/drawing/2016/5/12/chartex" xmlns:cx7="http://schemas.microsoft.com/office/drawing/2016/5/13/chartex" xmlns:cx8="http://schemas.microsoft.com/office/drawing/2016/5/14/chartex" xmlns:mc="http://schemas.openxmlformats.org/markup-compatibility/2006" xmlns:aink="http://schemas.microsoft.com/office/drawing/2016/ink" xmlns:am3d="http://schemas.microsoft.com/office/drawing/2017/model3d" xmlns:o="urn:schemas-microsoft-com:office:office" xmlns:r="http://schemas.openxmlformats.org/officeDocument/2006/relationships" xmlns:m="http://schemas.openxmlformats.org/officeDocument/2006/math" xmlns:v="urn:schemas-microsoft-com:vml" xmlns:wp14="http://schemas.microsoft.com/office/word/2010/wordprocessingDrawing" xmlns:wp="http://schemas.openxmlformats.org/drawingml/2006/wordprocessingDrawing" xmlns:w10="urn:schemas-microsoft-com:office:word" xmlns:w="http://schemas.openxmlformats.org/wordprocessingml/2006/main" xmlns:w14="http://schemas.microsoft.com/office/word/2010/wordml" xmlns:w15="http://schemas.microsoft.com/office/word/2012/wordml" xmlns:w16cex="http://schemas.microsoft.com/office/word/2018/wordml/cex" xmlns:w16cid="http://schemas.microsoft.com/office/word/2016/wordml/cid" xmlns:w16="http://schemas.microsoft.com/office/word/2018/wordml" xmlns:w16sdtdh="http://schemas.microsoft.com/office/word/2020/wordml/sdtdatahash" xmlns:w16se="http://schemas.microsoft.com/office/word/2015/wordml/symex" xmlns:wpg="http://schemas.microsoft.com/office/word/2010/wordprocessingGroup" xmlns:wpi="http://schemas.microsoft.com/office/word/2010/wordprocessingInk" xmlns:wne="http://schemas.microsoft.com/office/word/2006/wordml" xmlns:wps="http://schemas.microsoft.com/office/word/2010/wordprocessingShape" mc:Ignorable="w14 w15 w16se w16cid w16 w16cex w16sdtdh wp14">
+<w:document xmlns:wpc="http://schemas.microsoft.com/office/word/2010/wordprocessingCanvas" xmlns:cx="http://schemas.microsoft.com/office/drawing/2014/chartex" xmlns:cx1="http://schemas.microsoft.com/office/drawing/2015/9/8/chartex" xmlns:cx2="http://schemas.microsoft.com/office/drawing/2015/10/21/chartex" xmlns:cx3="http://schemas.microsoft.com/office/drawing/2016/5/9/chartex" xmlns:cx4="http://schemas.microsoft.com/office/drawing/2016/5/10/chartex" xmlns:cx5="http://schemas.microsoft.com/office/drawing/2016/5/11/chartex" xmlns:cx6="http://schemas.microsoft.com/office/drawing/2016/5/12/chartex" xmlns:cx7="http://schemas.microsoft.com/office/drawing/2016/5/13/chartex" xmlns:cx8="http://schemas.microsoft.com/office/drawing/2016/5/14/chartex" xmlns:mc="http://schemas.openxmlformats.org/markup-compatibility/2006" xmlns:aink="http://schemas.microsoft.com/office/drawing/2016/ink" xmlns:am3d="http://schemas.microsoft.com/office/drawing/2017/model3d" xmlns:o="urn:schemas-microsoft-com:office:office" xmlns:r="http://schemas.openxmlformats.org/officeDocument/2006/relationships" xmlns:m="http://schemas.openxmlformats.org/officeDocument/2006/math" xmlns:v="urn:schemas-microsoft-com:vml" xmlns:wp14="http://schemas.microsoft.com/office/word/2010/wordprocessingDrawing" xmlns:wp="http://schemas.openxmlformats.org/drawingml/2006/wordprocessingDrawing" xmlns:w10="urn:schemas-microsoft-com:office:word" xmlns:w="http://schemas.openxmlformats.org/wordprocessingml/2006/main" xmlns:w14="http://schemas.microsoft.com/office/word/2010/wordml" xmlns:w15="http://schemas.microsoft.com/office/word/2012/wordml" xmlns:w16cid="http://schemas.microsoft.com/office/word/2016/wordml/cid" xmlns:w16se="http://schemas.microsoft.com/office/word/2015/wordml/symex" xmlns:wpg="http://schemas.microsoft.com/office/word/2010/wordprocessingGroup" xmlns:wpi="http://schemas.microsoft.com/office/word/2010/wordprocessingInk" xmlns:wne="http://schemas.microsoft.com/office/word/2006/wordml" xmlns:wps="http://schemas.microsoft.com/office/word/2010/wordprocessingShape" mc:Ignorable="w14 w15 w16se w16cid wp14">
   <w:body>
     <w:p>
       <w:pPr>
         <w:rPr>
           <w:rFonts w:ascii="Arial" w:hAnsi="Arial" w:cs="Arial"/>
-          <w:sz w:val="32"/>
-          <w:szCs w:val="32"/>
-        </w:rPr>
-      </w:pPr>
-      <w:r>
-        <w:rPr>
-          <w:rFonts w:ascii="Arial" w:hAnsi="Arial" w:cs="Arial"/>
-          <w:sz w:val="32"/>
-          <w:szCs w:val="32"/>
-        </w:rPr>
-        <w:t>Bibliographie :</w:t>
-      </w:r>
-    </w:p>
-    <w:p>
-      <w:pPr>
-        <w:rPr>
-          <w:rFonts w:ascii="Arial" w:hAnsi="Arial" w:cs="Arial"/>
-          <w:sz w:val="32"/>
-          <w:szCs w:val="32"/>
-        </w:rPr>
-      </w:pPr>
-    </w:p>
-    <w:p>
-      <w:pPr>
-        <w:rPr>
-          <w:rFonts w:ascii="Arial" w:hAnsi="Arial" w:cs="Arial"/>
-          <w:sz w:val="28"/>
+          <w:sz w:val="22"/>
           <w:szCs w:val="28"/>
           <w:u w:val="single"/>
         </w:rPr>
       </w:pPr>
-    </w:p>
-    <w:p>
-      <w:pPr>
-        <w:rPr>
-          <w:rFonts w:ascii="Arial" w:hAnsi="Arial" w:cs="Arial"/>
-          <w:sz w:val="28"/>
+      <w:r>
+        <w:rPr>
+          <w:rFonts w:ascii="Arial" w:hAnsi="Arial" w:cs="Arial"/>
+          <w:sz w:val="22"/>
           <w:szCs w:val="28"/>
           <w:u w:val="single"/>
         </w:rPr>
-      </w:pPr>
-      <w:r>
-        <w:rPr>
-          <w:rFonts w:ascii="Arial" w:hAnsi="Arial" w:cs="Arial"/>
-          <w:sz w:val="28"/>
+        <w:t xml:space="preserve">Web </w:t>
+      </w:r>
+      <w:proofErr w:type="spellStart"/>
+      <w:r>
+        <w:rPr>
+          <w:rFonts w:ascii="Arial" w:hAnsi="Arial" w:cs="Arial"/>
+          <w:sz w:val="22"/>
           <w:szCs w:val="28"/>
           <w:u w:val="single"/>
         </w:rPr>
-        <w:t xml:space="preserve">Web </w:t>
-      </w:r>
-      <w:proofErr w:type="spellStart"/>
-      <w:r>
-        <w:rPr>
-          <w:rFonts w:ascii="Arial" w:hAnsi="Arial" w:cs="Arial"/>
-          <w:sz w:val="28"/>
+        <w:t>scraping</w:t>
+      </w:r>
+      <w:proofErr w:type="spellEnd"/>
+      <w:r>
+        <w:rPr>
+          <w:rFonts w:ascii="Arial" w:hAnsi="Arial" w:cs="Arial"/>
+          <w:sz w:val="22"/>
           <w:szCs w:val="28"/>
           <w:u w:val="single"/>
         </w:rPr>
-        <w:t>scraping</w:t>
-      </w:r>
-      <w:proofErr w:type="spellEnd"/>
-      <w:r>
-        <w:rPr>
-          <w:rFonts w:ascii="Arial" w:hAnsi="Arial" w:cs="Arial"/>
-          <w:sz w:val="28"/>
+        <w:t> </w:t>
+      </w:r>
+      <w:r>
+        <w:rPr>
+          <w:rFonts w:ascii="Arial" w:hAnsi="Arial" w:cs="Arial"/>
+          <w:sz w:val="22"/>
           <w:szCs w:val="28"/>
           <w:u w:val="single"/>
         </w:rPr>
-        <w:t> :</w:t>
+        <w:t xml:space="preserve">banques </w:t>
+      </w:r>
+      <w:r>
+        <w:rPr>
+          <w:rFonts w:ascii="Arial" w:hAnsi="Arial" w:cs="Arial"/>
+          <w:sz w:val="22"/>
+          <w:szCs w:val="28"/>
+          <w:u w:val="single"/>
+        </w:rPr>
+        <w:t>:</w:t>
       </w:r>
     </w:p>
     <w:p>
@@ -138,37 +120,6 @@
           <w:t>https://www.rdocumentation.org/packages/rvest/versions/1.0.2</w:t>
         </w:r>
       </w:hyperlink>
-    </w:p>
-    <w:p>
-      <w:pPr>
-        <w:rPr>
-          <w:rFonts w:ascii="Arial" w:hAnsi="Arial" w:cs="Arial"/>
-          <w:sz w:val="22"/>
-          <w:szCs w:val="22"/>
-        </w:rPr>
-      </w:pPr>
-    </w:p>
-    <w:p>
-      <w:pPr>
-        <w:rPr>
-          <w:rFonts w:ascii="Arial" w:hAnsi="Arial" w:cs="Arial"/>
-        </w:rPr>
-      </w:pPr>
-      <w:r>
-        <w:rPr>
-          <w:rFonts w:ascii="Arial" w:hAnsi="Arial" w:cs="Arial"/>
-        </w:rPr>
-        <w:t xml:space="preserve">Banques : </w:t>
-      </w:r>
-    </w:p>
-    <w:p>
-      <w:pPr>
-        <w:rPr>
-          <w:rFonts w:ascii="Arial" w:hAnsi="Arial" w:cs="Arial"/>
-          <w:sz w:val="22"/>
-          <w:szCs w:val="22"/>
-        </w:rPr>
-      </w:pPr>
     </w:p>
     <w:p>
       <w:pPr>
@@ -369,23 +320,7 @@
           <w:sz w:val="22"/>
           <w:szCs w:val="22"/>
         </w:rPr>
-        <w:t xml:space="preserve">BNP </w:t>
-      </w:r>
-      <w:r>
-        <w:rPr>
-          <w:rFonts w:ascii="Arial" w:hAnsi="Arial" w:cs="Arial"/>
-          <w:sz w:val="22"/>
-          <w:szCs w:val="22"/>
-        </w:rPr>
-        <w:t>Paribas</w:t>
-      </w:r>
-      <w:r>
-        <w:rPr>
-          <w:rFonts w:ascii="Arial" w:hAnsi="Arial" w:cs="Arial"/>
-          <w:sz w:val="22"/>
-          <w:szCs w:val="22"/>
-        </w:rPr>
-        <w:t xml:space="preserve"> : </w:t>
+        <w:t xml:space="preserve">BNP Paribas : </w:t>
       </w:r>
       <w:hyperlink r:id="rId10" w:tgtFrame="_blank" w:tooltip="https://www.moneyvox.fr/pratique/agences/bnp-paribas/" w:history="1">
         <w:r>
@@ -500,58 +435,79 @@
       <w:pPr>
         <w:rPr>
           <w:rFonts w:ascii="Arial" w:hAnsi="Arial" w:cs="Arial"/>
+          <w:sz w:val="22"/>
+          <w:szCs w:val="28"/>
+          <w:u w:val="single"/>
+        </w:rPr>
+      </w:pPr>
+      <w:r>
+        <w:rPr>
+          <w:rFonts w:ascii="Arial" w:hAnsi="Arial" w:cs="Arial"/>
+          <w:sz w:val="22"/>
+          <w:szCs w:val="28"/>
+          <w:u w:val="single"/>
+        </w:rPr>
+        <w:t xml:space="preserve">Web </w:t>
+      </w:r>
+      <w:proofErr w:type="spellStart"/>
+      <w:r>
+        <w:rPr>
+          <w:rFonts w:ascii="Arial" w:hAnsi="Arial" w:cs="Arial"/>
+          <w:sz w:val="22"/>
+          <w:szCs w:val="28"/>
+          <w:u w:val="single"/>
+        </w:rPr>
+        <w:t>scraping</w:t>
+      </w:r>
+      <w:proofErr w:type="spellEnd"/>
+      <w:r>
+        <w:rPr>
+          <w:rFonts w:ascii="Arial" w:hAnsi="Arial" w:cs="Arial"/>
+          <w:sz w:val="22"/>
+          <w:szCs w:val="28"/>
+          <w:u w:val="single"/>
+        </w:rPr>
+        <w:t> </w:t>
+      </w:r>
+      <w:r>
+        <w:rPr>
+          <w:rFonts w:ascii="Arial" w:hAnsi="Arial" w:cs="Arial"/>
+          <w:sz w:val="22"/>
+          <w:szCs w:val="28"/>
+          <w:u w:val="single"/>
+        </w:rPr>
+        <w:t>critères socio-économiques</w:t>
+      </w:r>
+      <w:r>
+        <w:rPr>
+          <w:rFonts w:ascii="Arial" w:hAnsi="Arial" w:cs="Arial"/>
+          <w:sz w:val="22"/>
+          <w:szCs w:val="28"/>
+          <w:u w:val="single"/>
+        </w:rPr>
+        <w:t xml:space="preserve"> </w:t>
+      </w:r>
+      <w:r>
+        <w:rPr>
+          <w:rFonts w:ascii="Arial" w:hAnsi="Arial" w:cs="Arial"/>
+          <w:sz w:val="22"/>
+          <w:szCs w:val="28"/>
+          <w:u w:val="single"/>
+        </w:rPr>
+        <w:t>:</w:t>
+      </w:r>
+    </w:p>
+    <w:p>
+      <w:pPr>
+        <w:rPr>
+          <w:rFonts w:ascii="Arial" w:hAnsi="Arial" w:cs="Arial"/>
+          <w:sz w:val="22"/>
+          <w:szCs w:val="22"/>
           <w:lang w:val="en-GB"/>
         </w:rPr>
       </w:pPr>
-      <w:proofErr w:type="spellStart"/>
-      <w:r>
-        <w:rPr>
-          <w:rFonts w:ascii="Arial" w:hAnsi="Arial" w:cs="Arial"/>
-          <w:lang w:val="en-GB"/>
-        </w:rPr>
-        <w:t>Critères</w:t>
-      </w:r>
-      <w:proofErr w:type="spellEnd"/>
-      <w:r>
-        <w:rPr>
-          <w:rFonts w:ascii="Arial" w:hAnsi="Arial" w:cs="Arial"/>
-          <w:lang w:val="en-GB"/>
-        </w:rPr>
-        <w:t xml:space="preserve"> socio-</w:t>
-      </w:r>
-      <w:proofErr w:type="spellStart"/>
-      <w:r>
-        <w:rPr>
-          <w:rFonts w:ascii="Arial" w:hAnsi="Arial" w:cs="Arial"/>
-          <w:lang w:val="en-GB"/>
-        </w:rPr>
-        <w:t>économiques</w:t>
-      </w:r>
-      <w:proofErr w:type="spellEnd"/>
-      <w:r>
-        <w:rPr>
-          <w:rFonts w:ascii="Arial" w:hAnsi="Arial" w:cs="Arial"/>
-          <w:lang w:val="en-GB"/>
-        </w:rPr>
-        <w:t xml:space="preserve"> </w:t>
-      </w:r>
-      <w:r>
-        <w:rPr>
-          <w:rFonts w:ascii="Arial" w:hAnsi="Arial" w:cs="Arial"/>
-          <w:lang w:val="en-GB"/>
-        </w:rPr>
-        <w:t>:</w:t>
-      </w:r>
-    </w:p>
-    <w:p>
-      <w:pPr>
-        <w:rPr>
-          <w:rFonts w:ascii="Arial" w:hAnsi="Arial" w:cs="Arial"/>
-          <w:sz w:val="22"/>
-          <w:szCs w:val="22"/>
-          <w:lang w:val="en-GB"/>
-        </w:rPr>
-      </w:pPr>
+      <w:bookmarkStart w:id="0" w:name="_GoBack"/>
+      <w:bookmarkEnd w:id="0"/>
     </w:p>
     <w:p>
       <w:pPr>
@@ -619,67 +575,7 @@
             <w:szCs w:val="22"/>
             <w:bdr w:val="none" w:sz="0" w:space="0" w:color="auto" w:frame="1"/>
           </w:rPr>
-          <w:t>https:</w:t>
-        </w:r>
-        <w:r>
-          <w:rPr>
-            <w:rStyle w:val="Lienhypertexte"/>
-            <w:rFonts w:ascii="Arial" w:hAnsi="Arial" w:cs="Arial"/>
-            <w:sz w:val="22"/>
-            <w:szCs w:val="22"/>
-            <w:bdr w:val="none" w:sz="0" w:space="0" w:color="auto" w:frame="1"/>
-          </w:rPr>
-          <w:t>/</w:t>
-        </w:r>
-        <w:r>
-          <w:rPr>
-            <w:rStyle w:val="Lienhypertexte"/>
-            <w:rFonts w:ascii="Arial" w:hAnsi="Arial" w:cs="Arial"/>
-            <w:sz w:val="22"/>
-            <w:szCs w:val="22"/>
-            <w:bdr w:val="none" w:sz="0" w:space="0" w:color="auto" w:frame="1"/>
-          </w:rPr>
-          <w:t>/www.insee.fr/fr/st</w:t>
-        </w:r>
-        <w:r>
-          <w:rPr>
-            <w:rStyle w:val="Lienhypertexte"/>
-            <w:rFonts w:ascii="Arial" w:hAnsi="Arial" w:cs="Arial"/>
-            <w:sz w:val="22"/>
-            <w:szCs w:val="22"/>
-            <w:bdr w:val="none" w:sz="0" w:space="0" w:color="auto" w:frame="1"/>
-          </w:rPr>
-          <w:t>a</w:t>
-        </w:r>
-        <w:r>
-          <w:rPr>
-            <w:rStyle w:val="Lienhypertexte"/>
-            <w:rFonts w:ascii="Arial" w:hAnsi="Arial" w:cs="Arial"/>
-            <w:sz w:val="22"/>
-            <w:szCs w:val="22"/>
-            <w:bdr w:val="none" w:sz="0" w:space="0" w:color="auto" w:frame="1"/>
-          </w:rPr>
-          <w:t>tistiq</w:t>
-        </w:r>
-        <w:r>
-          <w:rPr>
-            <w:rStyle w:val="Lienhypertexte"/>
-            <w:rFonts w:ascii="Arial" w:hAnsi="Arial" w:cs="Arial"/>
-            <w:sz w:val="22"/>
-            <w:szCs w:val="22"/>
-            <w:bdr w:val="none" w:sz="0" w:space="0" w:color="auto" w:frame="1"/>
-          </w:rPr>
-          <w:t>u</w:t>
-        </w:r>
-        <w:r>
-          <w:rPr>
-            <w:rStyle w:val="Lienhypertexte"/>
-            <w:rFonts w:ascii="Arial" w:hAnsi="Arial" w:cs="Arial"/>
-            <w:sz w:val="22"/>
-            <w:szCs w:val="22"/>
-            <w:bdr w:val="none" w:sz="0" w:space="0" w:color="auto" w:frame="1"/>
-          </w:rPr>
-          <w:t>es/1893230</w:t>
+          <w:t>https://www.insee.fr/fr/statistiques/1893230</w:t>
         </w:r>
       </w:hyperlink>
     </w:p>
@@ -746,25 +642,7 @@
             <w:sz w:val="22"/>
             <w:szCs w:val="22"/>
           </w:rPr>
-          <w:t>Population active, emploi et chômage au sens du recensement</w:t>
-        </w:r>
-        <w:r>
-          <w:rPr>
-            <w:rStyle w:val="Lienhypertexte"/>
-            <w:rFonts w:ascii="Arial" w:hAnsi="Arial" w:cs="Arial"/>
-            <w:sz w:val="22"/>
-            <w:szCs w:val="22"/>
-          </w:rPr>
-          <w:t xml:space="preserve"> </w:t>
-        </w:r>
-        <w:r>
-          <w:rPr>
-            <w:rStyle w:val="Lienhypertexte"/>
-            <w:rFonts w:ascii="Arial" w:hAnsi="Arial" w:cs="Arial"/>
-            <w:sz w:val="22"/>
-            <w:szCs w:val="22"/>
-          </w:rPr>
-          <w:t>en 2017 − Recensement de la population – Résultats pour toutes les communes, départements, régions, intercommunalités... −Population active, emploi et chômage en 2017 | Insee</w:t>
+          <w:t>Population active, emploi et chômage au sens du recensement en 2017 − Recensement de la population – Résultats pour toutes les communes, départements, régions, intercommunalités... −Population active, emploi et chômage en 2017 | Insee</w:t>
         </w:r>
       </w:hyperlink>
     </w:p>
@@ -779,21 +657,37 @@
       <w:pPr>
         <w:rPr>
           <w:rFonts w:ascii="Arial" w:hAnsi="Arial" w:cs="Arial"/>
-          <w:sz w:val="28"/>
+          <w:sz w:val="22"/>
           <w:szCs w:val="28"/>
           <w:u w:val="single"/>
-          <w:lang w:val="en-GB"/>
-        </w:rPr>
-      </w:pPr>
-      <w:r>
-        <w:rPr>
-          <w:rFonts w:ascii="Arial" w:hAnsi="Arial" w:cs="Arial"/>
-          <w:sz w:val="28"/>
+        </w:rPr>
+      </w:pPr>
+      <w:r>
+        <w:rPr>
+          <w:rFonts w:ascii="Arial" w:hAnsi="Arial" w:cs="Arial"/>
+          <w:sz w:val="22"/>
           <w:szCs w:val="28"/>
           <w:u w:val="single"/>
-          <w:lang w:val="en-GB"/>
-        </w:rPr>
-        <w:t>Carte :</w:t>
+        </w:rPr>
+        <w:t>Carte</w:t>
+      </w:r>
+      <w:r>
+        <w:rPr>
+          <w:rFonts w:ascii="Arial" w:hAnsi="Arial" w:cs="Arial"/>
+          <w:sz w:val="22"/>
+          <w:szCs w:val="28"/>
+          <w:u w:val="single"/>
+        </w:rPr>
+        <w:t xml:space="preserve"> </w:t>
+      </w:r>
+      <w:r>
+        <w:rPr>
+          <w:rFonts w:ascii="Arial" w:hAnsi="Arial" w:cs="Arial"/>
+          <w:sz w:val="22"/>
+          <w:szCs w:val="28"/>
+          <w:u w:val="single"/>
+        </w:rPr>
+        <w:t>:</w:t>
       </w:r>
     </w:p>
     <w:p>
@@ -855,25 +749,7 @@
             <w:sz w:val="22"/>
             <w:szCs w:val="22"/>
           </w:rPr>
-          <w:t>https://r-spatial.github.io/sf/</w:t>
-        </w:r>
-        <w:r>
-          <w:rPr>
-            <w:rStyle w:val="Lienhypertexte"/>
-            <w:rFonts w:ascii="Arial" w:hAnsi="Arial" w:cs="Arial"/>
-            <w:sz w:val="22"/>
-            <w:szCs w:val="22"/>
-          </w:rPr>
-          <w:t>a</w:t>
-        </w:r>
-        <w:r>
-          <w:rPr>
-            <w:rStyle w:val="Lienhypertexte"/>
-            <w:rFonts w:ascii="Arial" w:hAnsi="Arial" w:cs="Arial"/>
-            <w:sz w:val="22"/>
-            <w:szCs w:val="22"/>
-          </w:rPr>
-          <w:t>rticles/sf1.html</w:t>
+          <w:t>https://r-spatial.github.io/sf/articles/sf1.html</w:t>
         </w:r>
       </w:hyperlink>
     </w:p>
@@ -1250,25 +1126,7 @@
             <w:sz w:val="22"/>
             <w:szCs w:val="22"/>
           </w:rPr>
-          <w:t>https://www.map</w:t>
-        </w:r>
-        <w:r>
-          <w:rPr>
-            <w:rStyle w:val="Lienhypertexte"/>
-            <w:rFonts w:ascii="Arial" w:hAnsi="Arial" w:cs="Arial"/>
-            <w:sz w:val="22"/>
-            <w:szCs w:val="22"/>
-          </w:rPr>
-          <w:t>b</w:t>
-        </w:r>
-        <w:r>
-          <w:rPr>
-            <w:rStyle w:val="Lienhypertexte"/>
-            <w:rFonts w:ascii="Arial" w:hAnsi="Arial" w:cs="Arial"/>
-            <w:sz w:val="22"/>
-            <w:szCs w:val="22"/>
-          </w:rPr>
-          <w:t>ox.com/</w:t>
+          <w:t>https://www.mapbox.com/</w:t>
         </w:r>
       </w:hyperlink>
     </w:p>
@@ -1283,30 +1141,37 @@
       <w:pPr>
         <w:rPr>
           <w:rFonts w:ascii="Arial" w:hAnsi="Arial" w:cs="Arial"/>
-          <w:sz w:val="28"/>
+          <w:sz w:val="22"/>
           <w:szCs w:val="28"/>
           <w:u w:val="single"/>
         </w:rPr>
       </w:pPr>
-      <w:proofErr w:type="spellStart"/>
-      <w:r>
-        <w:rPr>
-          <w:rFonts w:ascii="Arial" w:hAnsi="Arial" w:cs="Arial"/>
-          <w:sz w:val="28"/>
+      <w:r>
+        <w:rPr>
+          <w:rFonts w:ascii="Arial" w:hAnsi="Arial" w:cs="Arial"/>
+          <w:sz w:val="22"/>
           <w:szCs w:val="28"/>
           <w:u w:val="single"/>
         </w:rPr>
-        <w:t>Shiny</w:t>
-      </w:r>
-      <w:proofErr w:type="spellEnd"/>
-      <w:r>
-        <w:rPr>
-          <w:rFonts w:ascii="Arial" w:hAnsi="Arial" w:cs="Arial"/>
-          <w:sz w:val="28"/>
+        <w:t>Interface Web</w:t>
+      </w:r>
+      <w:r>
+        <w:rPr>
+          <w:rFonts w:ascii="Arial" w:hAnsi="Arial" w:cs="Arial"/>
+          <w:sz w:val="22"/>
           <w:szCs w:val="28"/>
           <w:u w:val="single"/>
         </w:rPr>
-        <w:t> :</w:t>
+        <w:t xml:space="preserve"> </w:t>
+      </w:r>
+      <w:r>
+        <w:rPr>
+          <w:rFonts w:ascii="Arial" w:hAnsi="Arial" w:cs="Arial"/>
+          <w:sz w:val="22"/>
+          <w:szCs w:val="28"/>
+          <w:u w:val="single"/>
+        </w:rPr>
+        <w:t>:</w:t>
       </w:r>
     </w:p>
     <w:p>
@@ -1439,9 +1304,12 @@
           <w:numId w:val="8"/>
         </w:numPr>
         <w:rPr>
-          <w:rFonts w:ascii="Arial" w:hAnsi="Arial" w:cs="Arial"/>
-          <w:sz w:val="22"/>
-          <w:szCs w:val="22"/>
+          <w:rStyle w:val="Lienhypertexte"/>
+          <w:rFonts w:ascii="Arial" w:hAnsi="Arial" w:cs="Arial"/>
+          <w:color w:val="auto"/>
+          <w:sz w:val="22"/>
+          <w:szCs w:val="22"/>
+          <w:u w:val="none"/>
         </w:rPr>
       </w:pPr>
       <w:r>
@@ -1484,7 +1352,289 @@
     </w:p>
     <w:p>
       <w:pPr>
+        <w:rPr>
+          <w:rStyle w:val="Lienhypertexte"/>
+          <w:rFonts w:ascii="Arial" w:hAnsi="Arial" w:cs="Arial"/>
+          <w:color w:val="auto"/>
+          <w:sz w:val="22"/>
+          <w:szCs w:val="22"/>
+          <w:u w:val="none"/>
+        </w:rPr>
+      </w:pPr>
+    </w:p>
+    <w:p>
+      <w:pPr>
+        <w:rPr>
+          <w:rFonts w:ascii="Arial" w:hAnsi="Arial" w:cs="Arial"/>
+          <w:sz w:val="22"/>
+          <w:szCs w:val="28"/>
+          <w:u w:val="single"/>
+        </w:rPr>
+      </w:pPr>
+      <w:r>
+        <w:rPr>
+          <w:rFonts w:ascii="Arial" w:hAnsi="Arial" w:cs="Arial"/>
+          <w:sz w:val="22"/>
+          <w:szCs w:val="28"/>
+          <w:u w:val="single"/>
+        </w:rPr>
+        <w:t>Création package</w:t>
+      </w:r>
+      <w:r>
+        <w:rPr>
+          <w:rFonts w:ascii="Arial" w:hAnsi="Arial" w:cs="Arial"/>
+          <w:sz w:val="22"/>
+          <w:szCs w:val="28"/>
+          <w:u w:val="single"/>
+        </w:rPr>
+        <w:t xml:space="preserve"> </w:t>
+      </w:r>
+      <w:r>
+        <w:rPr>
+          <w:rFonts w:ascii="Arial" w:hAnsi="Arial" w:cs="Arial"/>
+          <w:sz w:val="22"/>
+          <w:szCs w:val="28"/>
+          <w:u w:val="single"/>
+        </w:rPr>
+        <w:t>:</w:t>
+      </w:r>
+    </w:p>
+    <w:p>
+      <w:pPr>
+        <w:rPr>
+          <w:rStyle w:val="Lienhypertexte"/>
+          <w:rFonts w:ascii="Arial" w:hAnsi="Arial" w:cs="Arial"/>
+          <w:color w:val="auto"/>
+          <w:sz w:val="22"/>
+          <w:szCs w:val="22"/>
+          <w:u w:val="none"/>
+        </w:rPr>
+      </w:pPr>
+    </w:p>
+    <w:p>
+      <w:pPr>
         <w:pStyle w:val="Paragraphedeliste"/>
+        <w:rPr>
+          <w:rStyle w:val="Lienhypertexte"/>
+          <w:rFonts w:ascii="Arial" w:hAnsi="Arial" w:cs="Arial"/>
+          <w:color w:val="auto"/>
+          <w:sz w:val="22"/>
+          <w:szCs w:val="22"/>
+          <w:u w:val="none"/>
+        </w:rPr>
+      </w:pPr>
+    </w:p>
+    <w:p>
+      <w:pPr>
+        <w:pStyle w:val="Paragraphedeliste"/>
+        <w:numPr>
+          <w:ilvl w:val="0"/>
+          <w:numId w:val="8"/>
+        </w:numPr>
+        <w:rPr>
+          <w:rFonts w:ascii="Arial" w:hAnsi="Arial" w:cs="Arial"/>
+          <w:sz w:val="22"/>
+          <w:szCs w:val="22"/>
+        </w:rPr>
+      </w:pPr>
+      <w:r>
+        <w:rPr>
+          <w:rFonts w:ascii="Arial" w:hAnsi="Arial" w:cs="Arial"/>
+          <w:sz w:val="22"/>
+          <w:szCs w:val="22"/>
+        </w:rPr>
+        <w:lastRenderedPageBreak/>
+        <w:t xml:space="preserve">Découverte création d’un package : </w:t>
+      </w:r>
+      <w:hyperlink r:id="rId28" w:history="1">
+        <w:r>
+          <w:rPr>
+            <w:rStyle w:val="Lienhypertexte"/>
+            <w:rFonts w:ascii="Arial" w:hAnsi="Arial" w:cs="Arial"/>
+            <w:sz w:val="22"/>
+            <w:szCs w:val="22"/>
+          </w:rPr>
+          <w:t>https://rawgit.com/rstudio/cheatsheets/master/package-development.pdf</w:t>
+        </w:r>
+      </w:hyperlink>
+    </w:p>
+    <w:p>
+      <w:pPr>
+        <w:pStyle w:val="Paragraphedeliste"/>
+        <w:rPr>
+          <w:rFonts w:ascii="Arial" w:hAnsi="Arial" w:cs="Arial"/>
+          <w:sz w:val="22"/>
+          <w:szCs w:val="22"/>
+        </w:rPr>
+      </w:pPr>
+    </w:p>
+    <w:p>
+      <w:pPr>
+        <w:rPr>
+          <w:rFonts w:ascii="Arial" w:hAnsi="Arial" w:cs="Arial"/>
+          <w:sz w:val="22"/>
+          <w:szCs w:val="28"/>
+          <w:u w:val="single"/>
+        </w:rPr>
+      </w:pPr>
+      <w:r>
+        <w:rPr>
+          <w:rFonts w:ascii="Arial" w:hAnsi="Arial" w:cs="Arial"/>
+          <w:sz w:val="22"/>
+          <w:szCs w:val="28"/>
+          <w:u w:val="single"/>
+        </w:rPr>
+        <w:t>Git</w:t>
+      </w:r>
+      <w:r>
+        <w:rPr>
+          <w:rFonts w:ascii="Arial" w:hAnsi="Arial" w:cs="Arial"/>
+          <w:sz w:val="22"/>
+          <w:szCs w:val="28"/>
+          <w:u w:val="single"/>
+        </w:rPr>
+        <w:t xml:space="preserve"> </w:t>
+      </w:r>
+      <w:r>
+        <w:rPr>
+          <w:rFonts w:ascii="Arial" w:hAnsi="Arial" w:cs="Arial"/>
+          <w:sz w:val="22"/>
+          <w:szCs w:val="28"/>
+          <w:u w:val="single"/>
+        </w:rPr>
+        <w:t>:</w:t>
+      </w:r>
+    </w:p>
+    <w:p>
+      <w:pPr>
+        <w:rPr>
+          <w:rFonts w:ascii="Arial" w:hAnsi="Arial" w:cs="Arial"/>
+          <w:sz w:val="22"/>
+          <w:szCs w:val="22"/>
+        </w:rPr>
+      </w:pPr>
+    </w:p>
+    <w:p>
+      <w:pPr>
+        <w:pStyle w:val="Paragraphedeliste"/>
+        <w:numPr>
+          <w:ilvl w:val="0"/>
+          <w:numId w:val="8"/>
+        </w:numPr>
+        <w:rPr>
+          <w:rFonts w:ascii="Arial" w:hAnsi="Arial" w:cs="Arial"/>
+          <w:sz w:val="22"/>
+          <w:szCs w:val="22"/>
+        </w:rPr>
+      </w:pPr>
+      <w:r>
+        <w:rPr>
+          <w:rFonts w:ascii="Arial" w:hAnsi="Arial" w:cs="Arial"/>
+          <w:sz w:val="22"/>
+          <w:szCs w:val="22"/>
+        </w:rPr>
+        <w:t xml:space="preserve">Dépôt git du projet : </w:t>
+      </w:r>
+      <w:hyperlink r:id="rId29" w:history="1">
+        <w:r>
+          <w:rPr>
+            <w:rStyle w:val="Lienhypertexte"/>
+            <w:rFonts w:ascii="Arial" w:hAnsi="Arial" w:cs="Arial"/>
+            <w:sz w:val="22"/>
+            <w:szCs w:val="22"/>
+          </w:rPr>
+          <w:t>https://github.com/CharlineChamp/BanquesCooperatives</w:t>
+        </w:r>
+      </w:hyperlink>
+    </w:p>
+    <w:p>
+      <w:pPr>
+        <w:pStyle w:val="Paragraphedeliste"/>
+        <w:numPr>
+          <w:ilvl w:val="0"/>
+          <w:numId w:val="8"/>
+        </w:numPr>
+        <w:rPr>
+          <w:rFonts w:ascii="Arial" w:hAnsi="Arial" w:cs="Arial"/>
+          <w:sz w:val="22"/>
+          <w:szCs w:val="22"/>
+        </w:rPr>
+      </w:pPr>
+      <w:r>
+        <w:rPr>
+          <w:rFonts w:ascii="Arial" w:hAnsi="Arial" w:cs="Arial"/>
+          <w:sz w:val="22"/>
+          <w:szCs w:val="22"/>
+        </w:rPr>
+        <w:t xml:space="preserve">Dépôt git package BP2CAMSG : </w:t>
+      </w:r>
+      <w:hyperlink r:id="rId30" w:history="1">
+        <w:r>
+          <w:rPr>
+            <w:rStyle w:val="Lienhypertexte"/>
+            <w:rFonts w:ascii="Arial" w:hAnsi="Arial" w:cs="Arial"/>
+            <w:sz w:val="22"/>
+            <w:szCs w:val="22"/>
+          </w:rPr>
+          <w:t>https://github.com/CharlineChamp/BP2CAMSG</w:t>
+        </w:r>
+      </w:hyperlink>
+    </w:p>
+    <w:p>
+      <w:pPr>
+        <w:pStyle w:val="Paragraphedeliste"/>
+        <w:numPr>
+          <w:ilvl w:val="0"/>
+          <w:numId w:val="8"/>
+        </w:numPr>
+        <w:rPr>
+          <w:rFonts w:ascii="Arial" w:hAnsi="Arial" w:cs="Arial"/>
+          <w:sz w:val="22"/>
+          <w:szCs w:val="22"/>
+        </w:rPr>
+      </w:pPr>
+    </w:p>
+    <w:p>
+      <w:pPr>
+        <w:ind w:left="360"/>
+        <w:rPr>
+          <w:rFonts w:ascii="Arial" w:hAnsi="Arial" w:cs="Arial"/>
+          <w:sz w:val="22"/>
+          <w:szCs w:val="22"/>
+        </w:rPr>
+      </w:pPr>
+    </w:p>
+    <w:p>
+      <w:pPr>
+        <w:rPr>
+          <w:rFonts w:ascii="Arial" w:hAnsi="Arial" w:cs="Arial"/>
+          <w:sz w:val="22"/>
+          <w:szCs w:val="22"/>
+        </w:rPr>
+      </w:pPr>
+    </w:p>
+    <w:p>
+      <w:pPr>
+        <w:rPr>
+          <w:rFonts w:ascii="Arial" w:hAnsi="Arial" w:cs="Arial"/>
+          <w:sz w:val="28"/>
+          <w:szCs w:val="28"/>
+          <w:u w:val="single"/>
+        </w:rPr>
+      </w:pPr>
+    </w:p>
+    <w:p>
+      <w:pPr>
+        <w:rPr>
+          <w:rFonts w:ascii="Arial" w:hAnsi="Arial" w:cs="Arial"/>
+          <w:sz w:val="28"/>
+          <w:szCs w:val="28"/>
+        </w:rPr>
+      </w:pPr>
+    </w:p>
+    <w:p>
+      <w:pPr>
+        <w:ind w:left="360"/>
         <w:rPr>
           <w:rFonts w:ascii="Arial" w:hAnsi="Arial" w:cs="Arial"/>
           <w:sz w:val="22"/>
@@ -1503,7 +1653,7 @@
 </file>
 
 <file path=word/numbering.xml><?xml version="1.0" encoding="utf-8"?>
-<w:numbering xmlns:wpc="http://schemas.microsoft.com/office/word/2010/wordprocessingCanvas" xmlns:cx="http://schemas.microsoft.com/office/drawing/2014/chartex" xmlns:cx1="http://schemas.microsoft.com/office/drawing/2015/9/8/chartex" xmlns:cx2="http://schemas.microsoft.com/office/drawing/2015/10/21/chartex" xmlns:cx3="http://schemas.microsoft.com/office/drawing/2016/5/9/chartex" xmlns:cx4="http://schemas.microsoft.com/office/drawing/2016/5/10/chartex" xmlns:cx5="http://schemas.microsoft.com/office/drawing/2016/5/11/chartex" xmlns:cx6="http://schemas.microsoft.com/office/drawing/2016/5/12/chartex" xmlns:cx7="http://schemas.microsoft.com/office/drawing/2016/5/13/chartex" xmlns:cx8="http://schemas.microsoft.com/office/drawing/2016/5/14/chartex" xmlns:mc="http://schemas.openxmlformats.org/markup-compatibility/2006" xmlns:aink="http://schemas.microsoft.com/office/drawing/2016/ink" xmlns:am3d="http://schemas.microsoft.com/office/drawing/2017/model3d" xmlns:o="urn:schemas-microsoft-com:office:office" xmlns:r="http://schemas.openxmlformats.org/officeDocument/2006/relationships" xmlns:m="http://schemas.openxmlformats.org/officeDocument/2006/math" xmlns:v="urn:schemas-microsoft-com:vml" xmlns:wp14="http://schemas.microsoft.com/office/word/2010/wordprocessingDrawing" xmlns:wp="http://schemas.openxmlformats.org/drawingml/2006/wordprocessingDrawing" xmlns:w10="urn:schemas-microsoft-com:office:word" xmlns:w="http://schemas.openxmlformats.org/wordprocessingml/2006/main" xmlns:w14="http://schemas.microsoft.com/office/word/2010/wordml" xmlns:w15="http://schemas.microsoft.com/office/word/2012/wordml" xmlns:w16cex="http://schemas.microsoft.com/office/word/2018/wordml/cex" xmlns:w16cid="http://schemas.microsoft.com/office/word/2016/wordml/cid" xmlns:w16="http://schemas.microsoft.com/office/word/2018/wordml" xmlns:w16sdtdh="http://schemas.microsoft.com/office/word/2020/wordml/sdtdatahash" xmlns:w16se="http://schemas.microsoft.com/office/word/2015/wordml/symex" xmlns:wpg="http://schemas.microsoft.com/office/word/2010/wordprocessingGroup" xmlns:wpi="http://schemas.microsoft.com/office/word/2010/wordprocessingInk" xmlns:wne="http://schemas.microsoft.com/office/word/2006/wordml" xmlns:wps="http://schemas.microsoft.com/office/word/2010/wordprocessingShape" mc:Ignorable="w14 w15 w16se w16cid w16 w16cex w16sdtdh wp14">
+<w:numbering xmlns:wpc="http://schemas.microsoft.com/office/word/2010/wordprocessingCanvas" xmlns:cx="http://schemas.microsoft.com/office/drawing/2014/chartex" xmlns:cx1="http://schemas.microsoft.com/office/drawing/2015/9/8/chartex" xmlns:cx2="http://schemas.microsoft.com/office/drawing/2015/10/21/chartex" xmlns:cx3="http://schemas.microsoft.com/office/drawing/2016/5/9/chartex" xmlns:cx4="http://schemas.microsoft.com/office/drawing/2016/5/10/chartex" xmlns:cx5="http://schemas.microsoft.com/office/drawing/2016/5/11/chartex" xmlns:cx6="http://schemas.microsoft.com/office/drawing/2016/5/12/chartex" xmlns:cx7="http://schemas.microsoft.com/office/drawing/2016/5/13/chartex" xmlns:cx8="http://schemas.microsoft.com/office/drawing/2016/5/14/chartex" xmlns:mc="http://schemas.openxmlformats.org/markup-compatibility/2006" xmlns:aink="http://schemas.microsoft.com/office/drawing/2016/ink" xmlns:am3d="http://schemas.microsoft.com/office/drawing/2017/model3d" xmlns:o="urn:schemas-microsoft-com:office:office" xmlns:r="http://schemas.openxmlformats.org/officeDocument/2006/relationships" xmlns:m="http://schemas.openxmlformats.org/officeDocument/2006/math" xmlns:v="urn:schemas-microsoft-com:vml" xmlns:wp14="http://schemas.microsoft.com/office/word/2010/wordprocessingDrawing" xmlns:wp="http://schemas.openxmlformats.org/drawingml/2006/wordprocessingDrawing" xmlns:w10="urn:schemas-microsoft-com:office:word" xmlns:w="http://schemas.openxmlformats.org/wordprocessingml/2006/main" xmlns:w14="http://schemas.microsoft.com/office/word/2010/wordml" xmlns:w15="http://schemas.microsoft.com/office/word/2012/wordml" xmlns:w16cid="http://schemas.microsoft.com/office/word/2016/wordml/cid" xmlns:w16se="http://schemas.microsoft.com/office/word/2015/wordml/symex" xmlns:wpg="http://schemas.microsoft.com/office/word/2010/wordprocessingGroup" xmlns:wpi="http://schemas.microsoft.com/office/word/2010/wordprocessingInk" xmlns:wne="http://schemas.microsoft.com/office/word/2006/wordml" xmlns:wps="http://schemas.microsoft.com/office/word/2010/wordprocessingShape" mc:Ignorable="w14 w15 w16se w16cid wp14">
   <w:abstractNum w:abstractNumId="0" w15:restartNumberingAfterBreak="0">
     <w:nsid w:val="08E90A86"/>
     <w:multiLevelType w:val="hybridMultilevel"/>
@@ -1618,6 +1768,96 @@
     </w:lvl>
   </w:abstractNum>
   <w:abstractNum w:abstractNumId="1" w15:restartNumberingAfterBreak="0">
+    <w:nsid w:val="0CD04208"/>
+    <w:multiLevelType w:val="hybridMultilevel"/>
+    <w:tmpl w:val="3AF2D42A"/>
+    <w:lvl w:ilvl="0" w:tplc="9DB6CA3E">
+      <w:start w:val="1"/>
+      <w:numFmt w:val="decimal"/>
+      <w:lvlText w:val="%1."/>
+      <w:lvlJc w:val="left"/>
+      <w:pPr>
+        <w:ind w:left="720" w:hanging="360"/>
+      </w:pPr>
+      <w:rPr>
+        <w:rFonts w:hint="default"/>
+        <w:color w:val="auto"/>
+      </w:rPr>
+    </w:lvl>
+    <w:lvl w:ilvl="1" w:tplc="040C0019" w:tentative="1">
+      <w:start w:val="1"/>
+      <w:numFmt w:val="lowerLetter"/>
+      <w:lvlText w:val="%2."/>
+      <w:lvlJc w:val="left"/>
+      <w:pPr>
+        <w:ind w:left="1440" w:hanging="360"/>
+      </w:pPr>
+    </w:lvl>
+    <w:lvl w:ilvl="2" w:tplc="040C001B" w:tentative="1">
+      <w:start w:val="1"/>
+      <w:numFmt w:val="lowerRoman"/>
+      <w:lvlText w:val="%3."/>
+      <w:lvlJc w:val="right"/>
+      <w:pPr>
+        <w:ind w:left="2160" w:hanging="180"/>
+      </w:pPr>
+    </w:lvl>
+    <w:lvl w:ilvl="3" w:tplc="040C000F" w:tentative="1">
+      <w:start w:val="1"/>
+      <w:numFmt w:val="decimal"/>
+      <w:lvlText w:val="%4."/>
+      <w:lvlJc w:val="left"/>
+      <w:pPr>
+        <w:ind w:left="2880" w:hanging="360"/>
+      </w:pPr>
+    </w:lvl>
+    <w:lvl w:ilvl="4" w:tplc="040C0019" w:tentative="1">
+      <w:start w:val="1"/>
+      <w:numFmt w:val="lowerLetter"/>
+      <w:lvlText w:val="%5."/>
+      <w:lvlJc w:val="left"/>
+      <w:pPr>
+        <w:ind w:left="3600" w:hanging="360"/>
+      </w:pPr>
+    </w:lvl>
+    <w:lvl w:ilvl="5" w:tplc="040C001B" w:tentative="1">
+      <w:start w:val="1"/>
+      <w:numFmt w:val="lowerRoman"/>
+      <w:lvlText w:val="%6."/>
+      <w:lvlJc w:val="right"/>
+      <w:pPr>
+        <w:ind w:left="4320" w:hanging="180"/>
+      </w:pPr>
+    </w:lvl>
+    <w:lvl w:ilvl="6" w:tplc="040C000F" w:tentative="1">
+      <w:start w:val="1"/>
+      <w:numFmt w:val="decimal"/>
+      <w:lvlText w:val="%7."/>
+      <w:lvlJc w:val="left"/>
+      <w:pPr>
+        <w:ind w:left="5040" w:hanging="360"/>
+      </w:pPr>
+    </w:lvl>
+    <w:lvl w:ilvl="7" w:tplc="040C0019" w:tentative="1">
+      <w:start w:val="1"/>
+      <w:numFmt w:val="lowerLetter"/>
+      <w:lvlText w:val="%8."/>
+      <w:lvlJc w:val="left"/>
+      <w:pPr>
+        <w:ind w:left="5760" w:hanging="360"/>
+      </w:pPr>
+    </w:lvl>
+    <w:lvl w:ilvl="8" w:tplc="040C001B" w:tentative="1">
+      <w:start w:val="1"/>
+      <w:numFmt w:val="lowerRoman"/>
+      <w:lvlText w:val="%9."/>
+      <w:lvlJc w:val="right"/>
+      <w:pPr>
+        <w:ind w:left="6480" w:hanging="180"/>
+      </w:pPr>
+    </w:lvl>
+  </w:abstractNum>
+  <w:abstractNum w:abstractNumId="2" w15:restartNumberingAfterBreak="0">
     <w:nsid w:val="0D5C3F23"/>
     <w:multiLevelType w:val="hybridMultilevel"/>
     <w:tmpl w:val="CACA484A"/>
@@ -1707,7 +1947,7 @@
       </w:pPr>
     </w:lvl>
   </w:abstractNum>
-  <w:abstractNum w:abstractNumId="2" w15:restartNumberingAfterBreak="0">
+  <w:abstractNum w:abstractNumId="3" w15:restartNumberingAfterBreak="0">
     <w:nsid w:val="1F90161D"/>
     <w:multiLevelType w:val="hybridMultilevel"/>
     <w:tmpl w:val="3B940A1E"/>
@@ -1796,7 +2036,7 @@
       </w:pPr>
     </w:lvl>
   </w:abstractNum>
-  <w:abstractNum w:abstractNumId="3" w15:restartNumberingAfterBreak="0">
+  <w:abstractNum w:abstractNumId="4" w15:restartNumberingAfterBreak="0">
     <w:nsid w:val="2D1E252B"/>
     <w:multiLevelType w:val="hybridMultilevel"/>
     <w:tmpl w:val="5156DF24"/>
@@ -1885,7 +2125,7 @@
       </w:pPr>
     </w:lvl>
   </w:abstractNum>
-  <w:abstractNum w:abstractNumId="4" w15:restartNumberingAfterBreak="0">
+  <w:abstractNum w:abstractNumId="5" w15:restartNumberingAfterBreak="0">
     <w:nsid w:val="4E28097B"/>
     <w:multiLevelType w:val="hybridMultilevel"/>
     <w:tmpl w:val="B664D316"/>
@@ -1975,7 +2215,7 @@
       </w:pPr>
     </w:lvl>
   </w:abstractNum>
-  <w:abstractNum w:abstractNumId="5" w15:restartNumberingAfterBreak="0">
+  <w:abstractNum w:abstractNumId="6" w15:restartNumberingAfterBreak="0">
     <w:nsid w:val="58BE4766"/>
     <w:multiLevelType w:val="hybridMultilevel"/>
     <w:tmpl w:val="845E7768"/>
@@ -2064,7 +2304,7 @@
       </w:pPr>
     </w:lvl>
   </w:abstractNum>
-  <w:abstractNum w:abstractNumId="6" w15:restartNumberingAfterBreak="0">
+  <w:abstractNum w:abstractNumId="7" w15:restartNumberingAfterBreak="0">
     <w:nsid w:val="60432318"/>
     <w:multiLevelType w:val="hybridMultilevel"/>
     <w:tmpl w:val="3AF2D42A"/>
@@ -2154,7 +2394,7 @@
       </w:pPr>
     </w:lvl>
   </w:abstractNum>
-  <w:abstractNum w:abstractNumId="7" w15:restartNumberingAfterBreak="0">
+  <w:abstractNum w:abstractNumId="8" w15:restartNumberingAfterBreak="0">
     <w:nsid w:val="6C5D7012"/>
     <w:multiLevelType w:val="hybridMultilevel"/>
     <w:tmpl w:val="497209BE"/>
@@ -2244,35 +2484,38 @@
       </w:pPr>
     </w:lvl>
   </w:abstractNum>
-  <w:num w:numId="1" w16cid:durableId="1964728060">
+  <w:num w:numId="1">
     <w:abstractNumId w:val="0"/>
   </w:num>
-  <w:num w:numId="2" w16cid:durableId="1847555872">
+  <w:num w:numId="2">
+    <w:abstractNumId w:val="6"/>
+  </w:num>
+  <w:num w:numId="3">
+    <w:abstractNumId w:val="4"/>
+  </w:num>
+  <w:num w:numId="4">
+    <w:abstractNumId w:val="3"/>
+  </w:num>
+  <w:num w:numId="5">
+    <w:abstractNumId w:val="2"/>
+  </w:num>
+  <w:num w:numId="6">
     <w:abstractNumId w:val="5"/>
   </w:num>
-  <w:num w:numId="3" w16cid:durableId="1246843116">
-    <w:abstractNumId w:val="3"/>
+  <w:num w:numId="7">
+    <w:abstractNumId w:val="8"/>
   </w:num>
-  <w:num w:numId="4" w16cid:durableId="449521361">
-    <w:abstractNumId w:val="2"/>
-  </w:num>
-  <w:num w:numId="5" w16cid:durableId="1023435475">
-    <w:abstractNumId w:val="1"/>
-  </w:num>
-  <w:num w:numId="6" w16cid:durableId="1085614641">
-    <w:abstractNumId w:val="4"/>
-  </w:num>
-  <w:num w:numId="7" w16cid:durableId="154683802">
+  <w:num w:numId="8">
     <w:abstractNumId w:val="7"/>
   </w:num>
-  <w:num w:numId="8" w16cid:durableId="1744402288">
-    <w:abstractNumId w:val="6"/>
+  <w:num w:numId="9">
+    <w:abstractNumId w:val="1"/>
   </w:num>
 </w:numbering>
 </file>
 
 <file path=word/styles.xml><?xml version="1.0" encoding="utf-8"?>
-<w:styles xmlns:mc="http://schemas.openxmlformats.org/markup-compatibility/2006" xmlns:r="http://schemas.openxmlformats.org/officeDocument/2006/relationships" xmlns:w="http://schemas.openxmlformats.org/wordprocessingml/2006/main" xmlns:w14="http://schemas.microsoft.com/office/word/2010/wordml" xmlns:w15="http://schemas.microsoft.com/office/word/2012/wordml" xmlns:w16cex="http://schemas.microsoft.com/office/word/2018/wordml/cex" xmlns:w16cid="http://schemas.microsoft.com/office/word/2016/wordml/cid" xmlns:w16="http://schemas.microsoft.com/office/word/2018/wordml" xmlns:w16sdtdh="http://schemas.microsoft.com/office/word/2020/wordml/sdtdatahash" xmlns:w16se="http://schemas.microsoft.com/office/word/2015/wordml/symex" mc:Ignorable="w14 w15 w16se w16cid w16 w16cex w16sdtdh">
+<w:styles xmlns:mc="http://schemas.openxmlformats.org/markup-compatibility/2006" xmlns:r="http://schemas.openxmlformats.org/officeDocument/2006/relationships" xmlns:w="http://schemas.openxmlformats.org/wordprocessingml/2006/main" xmlns:w14="http://schemas.microsoft.com/office/word/2010/wordml" xmlns:w15="http://schemas.microsoft.com/office/word/2012/wordml" xmlns:w16cid="http://schemas.microsoft.com/office/word/2016/wordml/cid" xmlns:w16se="http://schemas.microsoft.com/office/word/2015/wordml/symex" mc:Ignorable="w14 w15 w16se w16cid">
   <w:docDefaults>
     <w:rPrDefault>
       <w:rPr>
@@ -2284,7 +2527,7 @@
     </w:rPrDefault>
     <w:pPrDefault/>
   </w:docDefaults>
-  <w:latentStyles w:defLockedState="0" w:defUIPriority="99" w:defSemiHidden="0" w:defUnhideWhenUsed="0" w:defQFormat="0" w:count="376">
+  <w:latentStyles w:defLockedState="0" w:defUIPriority="99" w:defSemiHidden="0" w:defUnhideWhenUsed="0" w:defQFormat="0" w:count="375">
     <w:lsdException w:name="Normal" w:uiPriority="0" w:qFormat="1"/>
     <w:lsdException w:name="heading 1" w:uiPriority="9" w:qFormat="1"/>
     <w:lsdException w:name="heading 2" w:semiHidden="1" w:uiPriority="9" w:unhideWhenUsed="1" w:qFormat="1"/>
@@ -2390,6 +2633,7 @@
     <w:lsdException w:name="HTML Sample" w:semiHidden="1" w:unhideWhenUsed="1"/>
     <w:lsdException w:name="HTML Typewriter" w:semiHidden="1" w:unhideWhenUsed="1"/>
     <w:lsdException w:name="HTML Variable" w:semiHidden="1" w:unhideWhenUsed="1"/>
+    <w:lsdException w:name="Normal Table" w:semiHidden="1" w:unhideWhenUsed="1"/>
     <w:lsdException w:name="annotation subject" w:semiHidden="1" w:unhideWhenUsed="1"/>
     <w:lsdException w:name="No List" w:semiHidden="1" w:unhideWhenUsed="1"/>
     <w:lsdException w:name="Outline List 1" w:semiHidden="1" w:unhideWhenUsed="1"/>
@@ -2436,8 +2680,10 @@
     <w:lsdException w:name="Table Subtle 2" w:semiHidden="1" w:unhideWhenUsed="1"/>
     <w:lsdException w:name="Table Web 1" w:semiHidden="1" w:unhideWhenUsed="1"/>
     <w:lsdException w:name="Table Web 2" w:semiHidden="1" w:unhideWhenUsed="1"/>
+    <w:lsdException w:name="Table Web 3" w:semiHidden="1" w:unhideWhenUsed="1"/>
     <w:lsdException w:name="Balloon Text" w:semiHidden="1" w:unhideWhenUsed="1"/>
     <w:lsdException w:name="Table Grid" w:uiPriority="39"/>
+    <w:lsdException w:name="Table Theme" w:semiHidden="1" w:unhideWhenUsed="1"/>
     <w:lsdException w:name="Placeholder Text" w:semiHidden="1"/>
     <w:lsdException w:name="No Spacing" w:uiPriority="1" w:qFormat="1"/>
     <w:lsdException w:name="Light Shading" w:uiPriority="60"/>
@@ -2657,7 +2903,6 @@
     <w:lsdException w:name="Smart Hyperlink" w:semiHidden="1" w:unhideWhenUsed="1"/>
     <w:lsdException w:name="Hashtag" w:semiHidden="1" w:unhideWhenUsed="1"/>
     <w:lsdException w:name="Unresolved Mention" w:semiHidden="1" w:unhideWhenUsed="1"/>
-    <w:lsdException w:name="Smart Link" w:semiHidden="1" w:unhideWhenUsed="1"/>
   </w:latentStyles>
   <w:style w:type="paragraph" w:default="1" w:styleId="Normal">
     <w:name w:val="Normal"/>

--- a/Rapport/Bibliographie.docx
+++ b/Rapport/Bibliographie.docx
@@ -476,7 +476,7 @@
           <w:szCs w:val="28"/>
           <w:u w:val="single"/>
         </w:rPr>
-        <w:t>critères socio-économiques</w:t>
+        <w:t xml:space="preserve">critères socio-économiques </w:t>
       </w:r>
       <w:r>
         <w:rPr>
@@ -485,15 +485,6 @@
           <w:szCs w:val="28"/>
           <w:u w:val="single"/>
         </w:rPr>
-        <w:t xml:space="preserve"> </w:t>
-      </w:r>
-      <w:r>
-        <w:rPr>
-          <w:rFonts w:ascii="Arial" w:hAnsi="Arial" w:cs="Arial"/>
-          <w:sz w:val="22"/>
-          <w:szCs w:val="28"/>
-          <w:u w:val="single"/>
-        </w:rPr>
         <w:t>:</w:t>
       </w:r>
     </w:p>
@@ -506,8 +497,6 @@
           <w:lang w:val="en-GB"/>
         </w:rPr>
       </w:pPr>
-      <w:bookmarkStart w:id="0" w:name="_GoBack"/>
-      <w:bookmarkEnd w:id="0"/>
     </w:p>
     <w:p>
       <w:pPr>
@@ -669,16 +658,7 @@
           <w:szCs w:val="28"/>
           <w:u w:val="single"/>
         </w:rPr>
-        <w:t>Carte</w:t>
-      </w:r>
-      <w:r>
-        <w:rPr>
-          <w:rFonts w:ascii="Arial" w:hAnsi="Arial" w:cs="Arial"/>
-          <w:sz w:val="22"/>
-          <w:szCs w:val="28"/>
-          <w:u w:val="single"/>
-        </w:rPr>
-        <w:t xml:space="preserve"> </w:t>
+        <w:t xml:space="preserve">Carte </w:t>
       </w:r>
       <w:r>
         <w:rPr>
@@ -1153,16 +1133,7 @@
           <w:szCs w:val="28"/>
           <w:u w:val="single"/>
         </w:rPr>
-        <w:t>Interface Web</w:t>
-      </w:r>
-      <w:r>
-        <w:rPr>
-          <w:rFonts w:ascii="Arial" w:hAnsi="Arial" w:cs="Arial"/>
-          <w:sz w:val="22"/>
-          <w:szCs w:val="28"/>
-          <w:u w:val="single"/>
-        </w:rPr>
-        <w:t xml:space="preserve"> </w:t>
+        <w:t xml:space="preserve">Interface Web </w:t>
       </w:r>
       <w:r>
         <w:rPr>
@@ -1378,16 +1349,7 @@
           <w:szCs w:val="28"/>
           <w:u w:val="single"/>
         </w:rPr>
-        <w:t>Création package</w:t>
-      </w:r>
-      <w:r>
-        <w:rPr>
-          <w:rFonts w:ascii="Arial" w:hAnsi="Arial" w:cs="Arial"/>
-          <w:sz w:val="22"/>
-          <w:szCs w:val="28"/>
-          <w:u w:val="single"/>
-        </w:rPr>
-        <w:t xml:space="preserve"> </w:t>
+        <w:t xml:space="preserve">Création package </w:t>
       </w:r>
       <w:r>
         <w:rPr>
@@ -1432,9 +1394,12 @@
           <w:numId w:val="8"/>
         </w:numPr>
         <w:rPr>
-          <w:rFonts w:ascii="Arial" w:hAnsi="Arial" w:cs="Arial"/>
-          <w:sz w:val="22"/>
-          <w:szCs w:val="22"/>
+          <w:rStyle w:val="Lienhypertexte"/>
+          <w:rFonts w:ascii="Arial" w:hAnsi="Arial" w:cs="Arial"/>
+          <w:color w:val="auto"/>
+          <w:sz w:val="22"/>
+          <w:szCs w:val="22"/>
+          <w:u w:val="none"/>
         </w:rPr>
       </w:pPr>
       <w:r>
@@ -1461,6 +1426,38 @@
     <w:p>
       <w:pPr>
         <w:pStyle w:val="Paragraphedeliste"/>
+        <w:numPr>
+          <w:ilvl w:val="0"/>
+          <w:numId w:val="8"/>
+        </w:numPr>
+        <w:rPr>
+          <w:rFonts w:ascii="Arial" w:hAnsi="Arial" w:cs="Arial"/>
+          <w:sz w:val="22"/>
+          <w:szCs w:val="22"/>
+        </w:rPr>
+      </w:pPr>
+      <w:r>
+        <w:rPr>
+          <w:rFonts w:ascii="Arial" w:hAnsi="Arial" w:cs="Arial"/>
+          <w:sz w:val="22"/>
+          <w:szCs w:val="22"/>
+        </w:rPr>
+        <w:t xml:space="preserve">Construire un package : </w:t>
+      </w:r>
+      <w:hyperlink r:id="rId29" w:history="1">
+        <w:r>
+          <w:rPr>
+            <w:rStyle w:val="Lienhypertexte"/>
+            <w:rFonts w:ascii="Arial" w:hAnsi="Arial" w:cs="Arial"/>
+            <w:sz w:val="22"/>
+            <w:szCs w:val="22"/>
+          </w:rPr>
+          <w:t>https://r-dev-perf.borishejblum.science/construire-un-package-r.html</w:t>
+        </w:r>
+      </w:hyperlink>
+    </w:p>
+    <w:p>
+      <w:pPr>
         <w:rPr>
           <w:rFonts w:ascii="Arial" w:hAnsi="Arial" w:cs="Arial"/>
           <w:sz w:val="22"/>
@@ -1484,16 +1481,7 @@
           <w:szCs w:val="28"/>
           <w:u w:val="single"/>
         </w:rPr>
-        <w:t>Git</w:t>
-      </w:r>
-      <w:r>
-        <w:rPr>
-          <w:rFonts w:ascii="Arial" w:hAnsi="Arial" w:cs="Arial"/>
-          <w:sz w:val="22"/>
-          <w:szCs w:val="28"/>
-          <w:u w:val="single"/>
-        </w:rPr>
-        <w:t xml:space="preserve"> </w:t>
+        <w:t xml:space="preserve">Analyse </w:t>
       </w:r>
       <w:r>
         <w:rPr>
@@ -1527,6 +1515,69 @@
           <w:szCs w:val="22"/>
         </w:rPr>
       </w:pPr>
+    </w:p>
+    <w:p>
+      <w:pPr>
+        <w:pStyle w:val="Paragraphedeliste"/>
+        <w:rPr>
+          <w:rFonts w:ascii="Arial" w:hAnsi="Arial" w:cs="Arial"/>
+          <w:sz w:val="22"/>
+          <w:szCs w:val="22"/>
+        </w:rPr>
+      </w:pPr>
+      <w:bookmarkStart w:id="0" w:name="_GoBack"/>
+      <w:bookmarkEnd w:id="0"/>
+    </w:p>
+    <w:p>
+      <w:pPr>
+        <w:rPr>
+          <w:rFonts w:ascii="Arial" w:hAnsi="Arial" w:cs="Arial"/>
+          <w:sz w:val="22"/>
+          <w:szCs w:val="28"/>
+          <w:u w:val="single"/>
+        </w:rPr>
+      </w:pPr>
+      <w:r>
+        <w:rPr>
+          <w:rFonts w:ascii="Arial" w:hAnsi="Arial" w:cs="Arial"/>
+          <w:sz w:val="22"/>
+          <w:szCs w:val="28"/>
+          <w:u w:val="single"/>
+        </w:rPr>
+        <w:t xml:space="preserve">Git </w:t>
+      </w:r>
+      <w:r>
+        <w:rPr>
+          <w:rFonts w:ascii="Arial" w:hAnsi="Arial" w:cs="Arial"/>
+          <w:sz w:val="22"/>
+          <w:szCs w:val="28"/>
+          <w:u w:val="single"/>
+        </w:rPr>
+        <w:t>:</w:t>
+      </w:r>
+    </w:p>
+    <w:p>
+      <w:pPr>
+        <w:rPr>
+          <w:rFonts w:ascii="Arial" w:hAnsi="Arial" w:cs="Arial"/>
+          <w:sz w:val="22"/>
+          <w:szCs w:val="22"/>
+        </w:rPr>
+      </w:pPr>
+    </w:p>
+    <w:p>
+      <w:pPr>
+        <w:pStyle w:val="Paragraphedeliste"/>
+        <w:numPr>
+          <w:ilvl w:val="0"/>
+          <w:numId w:val="8"/>
+        </w:numPr>
+        <w:rPr>
+          <w:rFonts w:ascii="Arial" w:hAnsi="Arial" w:cs="Arial"/>
+          <w:sz w:val="22"/>
+          <w:szCs w:val="22"/>
+        </w:rPr>
+      </w:pPr>
       <w:r>
         <w:rPr>
           <w:rFonts w:ascii="Arial" w:hAnsi="Arial" w:cs="Arial"/>
@@ -1535,7 +1586,7 @@
         </w:rPr>
         <w:t xml:space="preserve">Dépôt git du projet : </w:t>
       </w:r>
-      <w:hyperlink r:id="rId29" w:history="1">
+      <w:hyperlink r:id="rId30" w:history="1">
         <w:r>
           <w:rPr>
             <w:rStyle w:val="Lienhypertexte"/>
@@ -1568,7 +1619,7 @@
         </w:rPr>
         <w:t xml:space="preserve">Dépôt git package BP2CAMSG : </w:t>
       </w:r>
-      <w:hyperlink r:id="rId30" w:history="1">
+      <w:hyperlink r:id="rId31" w:history="1">
         <w:r>
           <w:rPr>
             <w:rStyle w:val="Lienhypertexte"/>
@@ -1582,11 +1633,7 @@
     </w:p>
     <w:p>
       <w:pPr>
-        <w:pStyle w:val="Paragraphedeliste"/>
-        <w:numPr>
-          <w:ilvl w:val="0"/>
-          <w:numId w:val="8"/>
-        </w:numPr>
+        <w:ind w:left="360"/>
         <w:rPr>
           <w:rFonts w:ascii="Arial" w:hAnsi="Arial" w:cs="Arial"/>
           <w:sz w:val="22"/>
